--- a/PAUA/16 GUIAS DE USUARIOS/V2/SOLICITUDES.docx
+++ b/PAUA/16 GUIAS DE USUARIOS/V2/SOLICITUDES.docx
@@ -249,16 +249,16 @@
         <mc:AlternateContent>
           <mc:Choice Requires="wps">
             <w:drawing>
-              <wp:anchor distT="0" distB="0" distL="114300" distR="114300" simplePos="0" relativeHeight="251894784" behindDoc="0" locked="0" layoutInCell="1" allowOverlap="1" wp14:anchorId="0D3F0B5B" wp14:editId="2019B722">
+              <wp:anchor distT="0" distB="0" distL="114300" distR="114300" simplePos="0" relativeHeight="251894784" behindDoc="0" locked="0" layoutInCell="1" allowOverlap="1" wp14:anchorId="0D3F0B5B" wp14:editId="694EFD1B">
                 <wp:simplePos x="0" y="0"/>
                 <wp:positionH relativeFrom="page">
-                  <wp:posOffset>265814</wp:posOffset>
+                  <wp:posOffset>175846</wp:posOffset>
                 </wp:positionH>
                 <wp:positionV relativeFrom="paragraph">
-                  <wp:posOffset>239498</wp:posOffset>
+                  <wp:posOffset>244133</wp:posOffset>
                 </wp:positionV>
-                <wp:extent cx="7357110" cy="1552354"/>
-                <wp:effectExtent l="57150" t="38100" r="53340" b="67310"/>
+                <wp:extent cx="7373816" cy="1552354"/>
+                <wp:effectExtent l="57150" t="38100" r="55880" b="67310"/>
                 <wp:wrapNone/>
                 <wp:docPr id="4" name="Rectángulo 4"/>
                 <wp:cNvGraphicFramePr/>
@@ -269,12 +269,23 @@
                       <wps:spPr>
                         <a:xfrm>
                           <a:off x="0" y="0"/>
-                          <a:ext cx="7357110" cy="1552354"/>
+                          <a:ext cx="7373816" cy="1552354"/>
                         </a:xfrm>
                         <a:prstGeom prst="rect">
                           <a:avLst/>
                         </a:prstGeom>
+                        <a:solidFill>
+                          <a:schemeClr val="bg2"/>
+                        </a:solidFill>
                         <a:ln/>
+                        <a:effectLst>
+                          <a:outerShdw blurRad="57150" dist="19050" dir="5400000" algn="ctr" rotWithShape="0">
+                            <a:schemeClr val="bg1">
+                              <a:lumMod val="65000"/>
+                              <a:alpha val="63000"/>
+                            </a:schemeClr>
+                          </a:outerShdw>
+                        </a:effectLst>
                       </wps:spPr>
                       <wps:style>
                         <a:lnRef idx="0">
@@ -297,7 +308,7 @@
                               <w:jc w:val="center"/>
                               <w:rPr>
                                 <w:rFonts w:ascii="Arial" w:hAnsi="Arial" w:cs="Arial"/>
-                                <w:b/>
+                                <w:color w:val="000000" w:themeColor="text1"/>
                                 <w:sz w:val="36"/>
                                 <w:szCs w:val="36"/>
                                 <w:lang w:val="es-MX"/>
@@ -306,7 +317,7 @@
                             <w:r>
                               <w:rPr>
                                 <w:rFonts w:ascii="Arial" w:hAnsi="Arial" w:cs="Arial"/>
-                                <w:b/>
+                                <w:color w:val="000000" w:themeColor="text1"/>
                                 <w:sz w:val="36"/>
                                 <w:szCs w:val="36"/>
                                 <w:lang w:val="es-MX"/>
@@ -316,7 +327,7 @@
                             <w:r>
                               <w:rPr>
                                 <w:rFonts w:ascii="Arial" w:hAnsi="Arial" w:cs="Arial"/>
-                                <w:b/>
+                                <w:color w:val="000000" w:themeColor="text1"/>
                                 <w:sz w:val="36"/>
                                 <w:szCs w:val="36"/>
                                 <w:lang w:val="es-MX"/>
@@ -326,7 +337,7 @@
                             <w:r>
                               <w:rPr>
                                 <w:rFonts w:ascii="Arial" w:hAnsi="Arial" w:cs="Arial"/>
-                                <w:b/>
+                                <w:color w:val="000000" w:themeColor="text1"/>
                                 <w:sz w:val="36"/>
                                 <w:szCs w:val="36"/>
                                 <w:lang w:val="es-MX"/>
@@ -336,7 +347,7 @@
                             <w:r>
                               <w:rPr>
                                 <w:rFonts w:ascii="Arial" w:hAnsi="Arial" w:cs="Arial"/>
-                                <w:b/>
+                                <w:color w:val="000000" w:themeColor="text1"/>
                                 <w:sz w:val="36"/>
                                 <w:szCs w:val="36"/>
                                 <w:lang w:val="es-MX"/>
@@ -346,21 +357,12 @@
                             <w:r>
                               <w:rPr>
                                 <w:rFonts w:ascii="Arial" w:hAnsi="Arial" w:cs="Arial"/>
-                                <w:b/>
+                                <w:color w:val="000000" w:themeColor="text1"/>
                                 <w:sz w:val="36"/>
                                 <w:szCs w:val="36"/>
                                 <w:lang w:val="es-MX"/>
                               </w:rPr>
                               <w:br/>
-                            </w:r>
-                            <w:r>
-                              <w:rPr>
-                                <w:rFonts w:ascii="Arial" w:hAnsi="Arial" w:cs="Arial"/>
-                                <w:b/>
-                                <w:sz w:val="36"/>
-                                <w:szCs w:val="36"/>
-                                <w:lang w:val="es-MX"/>
-                              </w:rPr>
                               <w:t>SFYTG</w:t>
                             </w:r>
                           </w:p>
@@ -386,11 +388,8 @@
           </mc:Choice>
           <mc:Fallback>
             <w:pict>
-              <v:rect w14:anchorId="0D3F0B5B" id="Rectángulo 4" o:spid="_x0000_s1026" style="position:absolute;margin-left:20.95pt;margin-top:18.85pt;width:579.3pt;height:122.25pt;z-index:251894784;visibility:visible;mso-wrap-style:square;mso-width-percent:0;mso-height-percent:0;mso-wrap-distance-left:9pt;mso-wrap-distance-top:0;mso-wrap-distance-right:9pt;mso-wrap-distance-bottom:0;mso-position-horizontal:absolute;mso-position-horizontal-relative:page;mso-position-vertical:absolute;mso-position-vertical-relative:text;mso-width-percent:0;mso-height-percent:0;mso-width-relative:margin;mso-height-relative:margin;v-text-anchor:middle" o:gfxdata="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" fillcolor="#aaa [3030]" stroked="f">
-                <v:fill color2="#a3a3a3 [3174]" rotate="t" colors="0 #afafaf;.5 #a5a5a5;1 #929292" focus="100%" type="gradient">
-                  <o:fill v:ext="view" type="gradientUnscaled"/>
-                </v:fill>
-                <v:shadow on="t" color="black" opacity="41287f" offset="0,1.5pt"/>
+              <v:rect w14:anchorId="0D3F0B5B" id="Rectángulo 4" o:spid="_x0000_s1026" style="position:absolute;margin-left:13.85pt;margin-top:19.2pt;width:580.6pt;height:122.25pt;z-index:251894784;visibility:visible;mso-wrap-style:square;mso-width-percent:0;mso-height-percent:0;mso-wrap-distance-left:9pt;mso-wrap-distance-top:0;mso-wrap-distance-right:9pt;mso-wrap-distance-bottom:0;mso-position-horizontal:absolute;mso-position-horizontal-relative:page;mso-position-vertical:absolute;mso-position-vertical-relative:text;mso-width-percent:0;mso-height-percent:0;mso-width-relative:margin;mso-height-relative:margin;v-text-anchor:middle" o:gfxdata="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" fillcolor="#e7e6e6 [3214]" stroked="f">
+                <v:shadow on="t" color="#a5a5a5 [2092]" opacity="41287f" offset="0,1.5pt"/>
                 <v:textbox>
                   <w:txbxContent>
                     <w:p>
@@ -398,7 +397,7 @@
                         <w:jc w:val="center"/>
                         <w:rPr>
                           <w:rFonts w:ascii="Arial" w:hAnsi="Arial" w:cs="Arial"/>
-                          <w:b/>
+                          <w:color w:val="000000" w:themeColor="text1"/>
                           <w:sz w:val="36"/>
                           <w:szCs w:val="36"/>
                           <w:lang w:val="es-MX"/>
@@ -407,7 +406,7 @@
                       <w:r>
                         <w:rPr>
                           <w:rFonts w:ascii="Arial" w:hAnsi="Arial" w:cs="Arial"/>
-                          <w:b/>
+                          <w:color w:val="000000" w:themeColor="text1"/>
                           <w:sz w:val="36"/>
                           <w:szCs w:val="36"/>
                           <w:lang w:val="es-MX"/>
@@ -417,7 +416,7 @@
                       <w:r>
                         <w:rPr>
                           <w:rFonts w:ascii="Arial" w:hAnsi="Arial" w:cs="Arial"/>
-                          <w:b/>
+                          <w:color w:val="000000" w:themeColor="text1"/>
                           <w:sz w:val="36"/>
                           <w:szCs w:val="36"/>
                           <w:lang w:val="es-MX"/>
@@ -427,7 +426,7 @@
                       <w:r>
                         <w:rPr>
                           <w:rFonts w:ascii="Arial" w:hAnsi="Arial" w:cs="Arial"/>
-                          <w:b/>
+                          <w:color w:val="000000" w:themeColor="text1"/>
                           <w:sz w:val="36"/>
                           <w:szCs w:val="36"/>
                           <w:lang w:val="es-MX"/>
@@ -437,7 +436,7 @@
                       <w:r>
                         <w:rPr>
                           <w:rFonts w:ascii="Arial" w:hAnsi="Arial" w:cs="Arial"/>
-                          <w:b/>
+                          <w:color w:val="000000" w:themeColor="text1"/>
                           <w:sz w:val="36"/>
                           <w:szCs w:val="36"/>
                           <w:lang w:val="es-MX"/>
@@ -447,21 +446,12 @@
                       <w:r>
                         <w:rPr>
                           <w:rFonts w:ascii="Arial" w:hAnsi="Arial" w:cs="Arial"/>
-                          <w:b/>
+                          <w:color w:val="000000" w:themeColor="text1"/>
                           <w:sz w:val="36"/>
                           <w:szCs w:val="36"/>
                           <w:lang w:val="es-MX"/>
                         </w:rPr>
                         <w:br/>
-                      </w:r>
-                      <w:r>
-                        <w:rPr>
-                          <w:rFonts w:ascii="Arial" w:hAnsi="Arial" w:cs="Arial"/>
-                          <w:b/>
-                          <w:sz w:val="36"/>
-                          <w:szCs w:val="36"/>
-                          <w:lang w:val="es-MX"/>
-                        </w:rPr>
                         <w:t>SFYTG</w:t>
                       </w:r>
                     </w:p>
@@ -555,14 +545,12 @@
         <w:jc w:val="center"/>
         <w:rPr>
           <w:rFonts w:cs="Arial"/>
-          <w:b/>
           <w:sz w:val="44"/>
           <w:szCs w:val="44"/>
         </w:rPr>
       </w:pPr>
       <w:r>
         <w:rPr>
-          <w:b/>
           <w:sz w:val="44"/>
           <w:szCs w:val="44"/>
           <w:lang w:val="es-MX"/>
@@ -571,26 +559,15 @@
       </w:r>
       <w:r>
         <w:rPr>
-          <w:b/>
           <w:sz w:val="44"/>
           <w:szCs w:val="44"/>
           <w:lang w:val="es-MX"/>
         </w:rPr>
-        <w:t>COMPON</w:t>
-      </w:r>
-      <w:r>
-        <w:rPr>
-          <w:b/>
-          <w:sz w:val="44"/>
-          <w:szCs w:val="44"/>
-          <w:lang w:val="es-MX"/>
-        </w:rPr>
-        <w:t xml:space="preserve">ENTES DE GESTIÓN DE </w:t>
+        <w:t xml:space="preserve">COMPONENTES DE GESTIÓN DE </w:t>
       </w:r>
       <w:r>
         <w:rPr>
           <w:rFonts w:cs="Arial"/>
-          <w:b/>
           <w:sz w:val="44"/>
           <w:szCs w:val="44"/>
         </w:rPr>
@@ -611,7 +588,6 @@
     <w:p>
       <w:pPr>
         <w:spacing w:line="276" w:lineRule="auto"/>
-        <w:jc w:val="center"/>
         <w:rPr>
           <w:rFonts w:ascii="Arial" w:hAnsi="Arial" w:cs="Arial"/>
           <w:b/>
@@ -631,174 +607,118 @@
           <w:szCs w:val="36"/>
         </w:rPr>
       </w:pPr>
+    </w:p>
+    <w:p>
+      <w:pPr>
+        <w:spacing w:line="276" w:lineRule="auto"/>
+        <w:ind w:left="-284" w:right="-234"/>
+        <w:jc w:val="center"/>
+        <w:rPr>
+          <w:rFonts w:ascii="Arial" w:hAnsi="Arial" w:cs="Arial"/>
+          <w:sz w:val="24"/>
+          <w:szCs w:val="24"/>
+        </w:rPr>
+      </w:pPr>
+      <w:r>
+        <w:rPr>
+          <w:rFonts w:ascii="Arial" w:hAnsi="Arial" w:cs="Arial"/>
+          <w:sz w:val="24"/>
+          <w:szCs w:val="24"/>
+        </w:rPr>
+        <w:t>Secretaria de Finanzas</w:t>
+      </w:r>
+      <w:r>
+        <w:rPr>
+          <w:rFonts w:ascii="Arial" w:hAnsi="Arial" w:cs="Arial"/>
+          <w:sz w:val="24"/>
+          <w:szCs w:val="24"/>
+        </w:rPr>
+        <w:t xml:space="preserve"> y Tesorería General del Estado</w:t>
+      </w:r>
+    </w:p>
+    <w:p>
+      <w:pPr>
+        <w:spacing w:line="276" w:lineRule="auto"/>
+        <w:ind w:left="-284" w:right="-234"/>
+        <w:jc w:val="center"/>
+        <w:rPr>
+          <w:rFonts w:ascii="Arial" w:hAnsi="Arial" w:cs="Arial"/>
+          <w:sz w:val="24"/>
+          <w:szCs w:val="24"/>
+        </w:rPr>
+      </w:pPr>
+      <w:r>
+        <w:rPr>
+          <w:rFonts w:ascii="Arial" w:hAnsi="Arial" w:cs="Arial"/>
+          <w:sz w:val="24"/>
+          <w:szCs w:val="24"/>
+        </w:rPr>
+        <w:t>Gobierno del Estado de Nuevo León</w:t>
+      </w:r>
+    </w:p>
+    <w:p>
+      <w:pPr>
+        <w:spacing w:line="276" w:lineRule="auto"/>
+        <w:ind w:left="-284" w:right="-234"/>
+        <w:jc w:val="center"/>
+        <w:rPr>
+          <w:rFonts w:ascii="Arial" w:hAnsi="Arial" w:cs="Arial"/>
+          <w:sz w:val="24"/>
+          <w:szCs w:val="24"/>
+        </w:rPr>
+      </w:pPr>
+    </w:p>
+    <w:p>
+      <w:pPr>
+        <w:spacing w:line="276" w:lineRule="auto"/>
+        <w:ind w:left="-284" w:right="-234"/>
+        <w:jc w:val="center"/>
+        <w:rPr>
+          <w:rFonts w:ascii="Arial" w:hAnsi="Arial" w:cs="Arial"/>
+          <w:sz w:val="24"/>
+          <w:szCs w:val="24"/>
+        </w:rPr>
+      </w:pPr>
+    </w:p>
+    <w:p>
+      <w:pPr>
+        <w:spacing w:line="276" w:lineRule="auto"/>
+        <w:jc w:val="center"/>
+        <w:rPr>
+          <w:rFonts w:ascii="Arial" w:hAnsi="Arial" w:cs="Arial"/>
+        </w:rPr>
+      </w:pPr>
+    </w:p>
+    <w:p>
+      <w:pPr>
+        <w:spacing w:line="276" w:lineRule="auto"/>
+        <w:jc w:val="center"/>
+        <w:rPr>
+          <w:rFonts w:ascii="Arial" w:hAnsi="Arial" w:cs="Arial"/>
+        </w:rPr>
+      </w:pPr>
       <w:r>
         <w:rPr>
           <w:rFonts w:ascii="Arial" w:hAnsi="Arial" w:cs="Arial"/>
           <w:noProof/>
           <w:lang w:val="es-MX" w:eastAsia="es-MX"/>
         </w:rPr>
-        <w:drawing>
-          <wp:anchor distT="0" distB="0" distL="114300" distR="114300" simplePos="0" relativeHeight="251804672" behindDoc="0" locked="0" layoutInCell="1" allowOverlap="1" wp14:anchorId="0B7E066F" wp14:editId="34EC54E8">
-            <wp:simplePos x="0" y="0"/>
-            <wp:positionH relativeFrom="margin">
-              <wp:posOffset>2446493</wp:posOffset>
-            </wp:positionH>
-            <wp:positionV relativeFrom="paragraph">
-              <wp:posOffset>362585</wp:posOffset>
-            </wp:positionV>
-            <wp:extent cx="642483" cy="764468"/>
-            <wp:effectExtent l="0" t="0" r="5715" b="0"/>
-            <wp:wrapNone/>
-            <wp:docPr id="1" name="Imagen 1"/>
-            <wp:cNvGraphicFramePr>
-              <a:graphicFrameLocks xmlns:a="http://schemas.openxmlformats.org/drawingml/2006/main" noChangeAspect="1"/>
-            </wp:cNvGraphicFramePr>
-            <a:graphic xmlns:a="http://schemas.openxmlformats.org/drawingml/2006/main">
-              <a:graphicData uri="http://schemas.openxmlformats.org/drawingml/2006/picture">
-                <pic:pic xmlns:pic="http://schemas.openxmlformats.org/drawingml/2006/picture">
-                  <pic:nvPicPr>
-                    <pic:cNvPr id="1" name=""/>
-                    <pic:cNvPicPr/>
-                  </pic:nvPicPr>
-                  <pic:blipFill>
-                    <a:blip r:embed="rId9" cstate="print">
-                      <a:extLst>
-                        <a:ext uri="{28A0092B-C50C-407E-A947-70E740481C1C}">
-                          <a14:useLocalDpi xmlns:a14="http://schemas.microsoft.com/office/drawing/2010/main" val="0"/>
-                        </a:ext>
-                      </a:extLst>
-                    </a:blip>
-                    <a:stretch>
-                      <a:fillRect/>
-                    </a:stretch>
-                  </pic:blipFill>
-                  <pic:spPr>
-                    <a:xfrm>
-                      <a:off x="0" y="0"/>
-                      <a:ext cx="642483" cy="764468"/>
-                    </a:xfrm>
-                    <a:prstGeom prst="rect">
-                      <a:avLst/>
-                    </a:prstGeom>
-                  </pic:spPr>
-                </pic:pic>
-              </a:graphicData>
-            </a:graphic>
-            <wp14:sizeRelH relativeFrom="page">
-              <wp14:pctWidth>0</wp14:pctWidth>
-            </wp14:sizeRelH>
-            <wp14:sizeRelV relativeFrom="page">
-              <wp14:pctHeight>0</wp14:pctHeight>
-            </wp14:sizeRelV>
-          </wp:anchor>
-        </w:drawing>
-      </w:r>
-    </w:p>
-    <w:p>
-      <w:pPr>
-        <w:spacing w:line="276" w:lineRule="auto"/>
-        <w:jc w:val="center"/>
-        <w:rPr>
-          <w:rFonts w:ascii="Arial" w:hAnsi="Arial" w:cs="Arial"/>
-          <w:b/>
-          <w:sz w:val="36"/>
-          <w:szCs w:val="36"/>
-        </w:rPr>
-      </w:pPr>
-    </w:p>
-    <w:p>
-      <w:pPr>
-        <w:spacing w:line="276" w:lineRule="auto"/>
-        <w:jc w:val="center"/>
-        <w:rPr>
-          <w:rFonts w:ascii="Arial" w:hAnsi="Arial" w:cs="Arial"/>
-          <w:b/>
-          <w:sz w:val="36"/>
-          <w:szCs w:val="36"/>
-        </w:rPr>
-      </w:pPr>
-    </w:p>
-    <w:p>
-      <w:pPr>
-        <w:spacing w:line="276" w:lineRule="auto"/>
-        <w:jc w:val="center"/>
-        <w:rPr>
-          <w:rFonts w:ascii="Arial" w:hAnsi="Arial" w:cs="Arial"/>
-          <w:b/>
-          <w:sz w:val="36"/>
-          <w:szCs w:val="36"/>
-          <w:u w:val="single"/>
-        </w:rPr>
-      </w:pPr>
-      <w:r>
-        <w:rPr>
-          <w:rFonts w:ascii="Arial" w:hAnsi="Arial" w:cs="Arial"/>
-          <w:b/>
-          <w:sz w:val="36"/>
-          <w:szCs w:val="36"/>
-        </w:rPr>
-        <w:t>2022-2023</w:t>
-      </w:r>
-    </w:p>
-    <w:p>
-      <w:pPr>
-        <w:spacing w:line="276" w:lineRule="auto"/>
-        <w:jc w:val="center"/>
-        <w:rPr>
-          <w:rFonts w:ascii="Arial" w:hAnsi="Arial" w:cs="Arial"/>
-          <w:b/>
-          <w:sz w:val="36"/>
-          <w:szCs w:val="36"/>
-        </w:rPr>
-      </w:pPr>
-      <w:r>
-        <w:rPr>
-          <w:rFonts w:ascii="Arial" w:hAnsi="Arial" w:cs="Arial"/>
-          <w:b/>
-          <w:sz w:val="36"/>
-          <w:szCs w:val="36"/>
-        </w:rPr>
-        <w:t>V.1.0</w:t>
-      </w:r>
-    </w:p>
-    <w:p>
-      <w:pPr>
-        <w:spacing w:line="276" w:lineRule="auto"/>
-        <w:jc w:val="center"/>
-        <w:rPr>
-          <w:rFonts w:ascii="Arial" w:hAnsi="Arial" w:cs="Arial"/>
-        </w:rPr>
-      </w:pPr>
-    </w:p>
-    <w:p>
-      <w:pPr>
-        <w:spacing w:line="276" w:lineRule="auto"/>
-        <w:jc w:val="center"/>
-        <w:rPr>
-          <w:rFonts w:ascii="Arial" w:hAnsi="Arial" w:cs="Arial"/>
-        </w:rPr>
-      </w:pPr>
-      <w:r>
-        <w:rPr>
-          <w:rFonts w:ascii="Arial" w:hAnsi="Arial" w:cs="Arial"/>
-          <w:noProof/>
-          <w:lang w:val="es-MX" w:eastAsia="es-MX"/>
-        </w:rPr>
+        <w:lastRenderedPageBreak/>
         <mc:AlternateContent>
           <mc:Choice Requires="wps">
             <w:drawing>
-              <wp:anchor distT="0" distB="0" distL="114300" distR="114300" simplePos="0" relativeHeight="251801600" behindDoc="0" locked="0" layoutInCell="1" allowOverlap="1" wp14:anchorId="63962291" wp14:editId="1C732D69">
+              <wp:anchor distT="0" distB="0" distL="114300" distR="114300" simplePos="0" relativeHeight="251990016" behindDoc="0" locked="0" layoutInCell="1" allowOverlap="1" wp14:anchorId="582FE666" wp14:editId="55952413">
                 <wp:simplePos x="0" y="0"/>
                 <wp:positionH relativeFrom="margin">
                   <wp:align>center</wp:align>
                 </wp:positionH>
                 <wp:positionV relativeFrom="paragraph">
-                  <wp:posOffset>26139</wp:posOffset>
+                  <wp:posOffset>50800</wp:posOffset>
                 </wp:positionV>
-                <wp:extent cx="6780362" cy="267179"/>
-                <wp:effectExtent l="57150" t="38100" r="59055" b="76200"/>
+                <wp:extent cx="6213764" cy="267179"/>
+                <wp:effectExtent l="57150" t="38100" r="53975" b="76200"/>
                 <wp:wrapNone/>
-                <wp:docPr id="23" name="Rectángulo 23"/>
+                <wp:docPr id="6" name="Rectángulo 6"/>
                 <wp:cNvGraphicFramePr/>
                 <a:graphic xmlns:a="http://schemas.openxmlformats.org/drawingml/2006/main">
                   <a:graphicData uri="http://schemas.microsoft.com/office/word/2010/wordprocessingShape">
@@ -807,12 +727,25 @@
                       <wps:spPr>
                         <a:xfrm>
                           <a:off x="0" y="0"/>
-                          <a:ext cx="6780362" cy="267179"/>
+                          <a:ext cx="6213764" cy="267179"/>
                         </a:xfrm>
                         <a:prstGeom prst="rect">
                           <a:avLst/>
                         </a:prstGeom>
+                        <a:solidFill>
+                          <a:schemeClr val="bg1">
+                            <a:lumMod val="95000"/>
+                          </a:schemeClr>
+                        </a:solidFill>
                         <a:ln/>
+                        <a:effectLst>
+                          <a:outerShdw blurRad="57150" dist="19050" dir="5400000" algn="ctr" rotWithShape="0">
+                            <a:schemeClr val="bg1">
+                              <a:lumMod val="65000"/>
+                              <a:alpha val="63000"/>
+                            </a:schemeClr>
+                          </a:outerShdw>
+                        </a:effectLst>
                       </wps:spPr>
                       <wps:style>
                         <a:lnRef idx="0">
@@ -834,714 +767,16 @@
                             <w:pPr>
                               <w:jc w:val="center"/>
                               <w:rPr>
-                                <w:b/>
+                                <w:rFonts w:ascii="Arial" w:hAnsi="Arial" w:cs="Arial"/>
+                                <w:color w:val="000000" w:themeColor="text1"/>
                                 <w:sz w:val="24"/>
                                 <w:lang w:val="es-MX"/>
                               </w:rPr>
                             </w:pPr>
                             <w:r>
                               <w:rPr>
-                                <w:b/>
-                                <w:sz w:val="24"/>
-                                <w:lang w:val="es-MX"/>
-                              </w:rPr>
-                              <w:t>Índice</w:t>
-                            </w:r>
-                          </w:p>
-                        </w:txbxContent>
-                      </wps:txbx>
-                      <wps:bodyPr rot="0" spcFirstLastPara="0" vertOverflow="overflow" horzOverflow="overflow" vert="horz" wrap="square" lIns="91440" tIns="45720" rIns="91440" bIns="45720" numCol="1" spcCol="0" rtlCol="0" fromWordArt="0" anchor="ctr" anchorCtr="0" forceAA="0" compatLnSpc="1">
-                        <a:prstTxWarp prst="textNoShape">
-                          <a:avLst/>
-                        </a:prstTxWarp>
-                        <a:noAutofit/>
-                      </wps:bodyPr>
-                    </wps:wsp>
-                  </a:graphicData>
-                </a:graphic>
-                <wp14:sizeRelH relativeFrom="margin">
-                  <wp14:pctWidth>0</wp14:pctWidth>
-                </wp14:sizeRelH>
-                <wp14:sizeRelV relativeFrom="margin">
-                  <wp14:pctHeight>0</wp14:pctHeight>
-                </wp14:sizeRelV>
-              </wp:anchor>
-            </w:drawing>
-          </mc:Choice>
-          <mc:Fallback>
-            <w:pict>
-              <v:rect w14:anchorId="63962291" id="Rectángulo 23" o:spid="_x0000_s1027" style="position:absolute;left:0;text-align:left;margin-left:0;margin-top:2.05pt;width:533.9pt;height:21.05pt;z-index:251801600;visibility:visible;mso-wrap-style:square;mso-width-percent:0;mso-height-percent:0;mso-wrap-distance-left:9pt;mso-wrap-distance-top:0;mso-wrap-distance-right:9pt;mso-wrap-distance-bottom:0;mso-position-horizontal:center;mso-position-horizontal-relative:margin;mso-position-vertical:absolute;mso-position-vertical-relative:text;mso-width-percent:0;mso-height-percent:0;mso-width-relative:margin;mso-height-relative:margin;v-text-anchor:middle" o:gfxdata="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" fillcolor="#aaa [3030]" stroked="f">
-                <v:fill color2="#a3a3a3 [3174]" rotate="t" colors="0 #afafaf;.5 #a5a5a5;1 #929292" focus="100%" type="gradient">
-                  <o:fill v:ext="view" type="gradientUnscaled"/>
-                </v:fill>
-                <v:shadow on="t" color="black" opacity="41287f" offset="0,1.5pt"/>
-                <v:textbox>
-                  <w:txbxContent>
-                    <w:p>
-                      <w:pPr>
-                        <w:jc w:val="center"/>
-                        <w:rPr>
-                          <w:b/>
-                          <w:sz w:val="24"/>
-                          <w:lang w:val="es-MX"/>
-                        </w:rPr>
-                      </w:pPr>
-                      <w:r>
-                        <w:rPr>
-                          <w:b/>
-                          <w:sz w:val="24"/>
-                          <w:lang w:val="es-MX"/>
-                        </w:rPr>
-                        <w:t>Índice</w:t>
-                      </w:r>
-                    </w:p>
-                  </w:txbxContent>
-                </v:textbox>
-                <w10:wrap anchorx="margin"/>
-              </v:rect>
-            </w:pict>
-          </mc:Fallback>
-        </mc:AlternateContent>
-      </w:r>
-    </w:p>
-    <w:p>
-      <w:pPr>
-        <w:spacing w:line="276" w:lineRule="auto"/>
-        <w:jc w:val="center"/>
-        <w:rPr>
-          <w:rFonts w:ascii="Arial" w:hAnsi="Arial" w:cs="Arial"/>
-        </w:rPr>
-      </w:pPr>
-    </w:p>
-    <w:p>
-      <w:pPr>
-        <w:spacing w:line="276" w:lineRule="auto"/>
-        <w:jc w:val="center"/>
-        <w:rPr>
-          <w:rFonts w:ascii="Arial" w:hAnsi="Arial" w:cs="Arial"/>
-        </w:rPr>
-      </w:pPr>
-    </w:p>
-    <w:sdt>
-      <w:sdtPr>
-        <w:rPr>
-          <w:rFonts w:ascii="Arial" w:eastAsiaTheme="minorHAnsi" w:hAnsi="Arial" w:cs="Arial"/>
-          <w:color w:val="auto"/>
-          <w:sz w:val="28"/>
-          <w:szCs w:val="28"/>
-          <w:lang w:val="es-ES" w:eastAsia="en-US"/>
-        </w:rPr>
-        <w:id w:val="-1883084182"/>
-        <w:docPartObj>
-          <w:docPartGallery w:val="Table of Contents"/>
-          <w:docPartUnique/>
-        </w:docPartObj>
-      </w:sdtPr>
-      <w:sdtEndPr>
-        <w:rPr>
-          <w:b/>
-          <w:bCs/>
-        </w:rPr>
-      </w:sdtEndPr>
-      <w:sdtContent>
-        <w:p>
-          <w:pPr>
-            <w:pStyle w:val="TtuloTDC"/>
-            <w:spacing w:line="276" w:lineRule="auto"/>
-            <w:rPr>
-              <w:rFonts w:ascii="Arial" w:hAnsi="Arial" w:cs="Arial"/>
-              <w:sz w:val="28"/>
-              <w:szCs w:val="28"/>
-            </w:rPr>
-          </w:pPr>
-          <w:r>
-            <w:rPr>
-              <w:rFonts w:ascii="Arial" w:hAnsi="Arial" w:cs="Arial"/>
-              <w:b/>
-              <w:sz w:val="28"/>
-              <w:szCs w:val="28"/>
-              <w:lang w:val="es-ES"/>
-            </w:rPr>
-            <w:t>Contenido</w:t>
-          </w:r>
-        </w:p>
-        <w:p>
-          <w:pPr>
-            <w:pStyle w:val="TDC1"/>
-            <w:rPr>
-              <w:rFonts w:eastAsiaTheme="minorEastAsia" w:cstheme="minorBidi"/>
-              <w:lang w:val="es-MX" w:eastAsia="es-MX"/>
-            </w:rPr>
-          </w:pPr>
-          <w:r>
-            <w:rPr>
-              <w:rFonts w:ascii="Arial" w:hAnsi="Arial"/>
-              <w:sz w:val="28"/>
-              <w:szCs w:val="28"/>
-            </w:rPr>
-            <w:fldChar w:fldCharType="begin"/>
-          </w:r>
-          <w:r>
-            <w:rPr>
-              <w:rFonts w:ascii="Arial" w:hAnsi="Arial"/>
-              <w:sz w:val="28"/>
-              <w:szCs w:val="28"/>
-            </w:rPr>
-            <w:instrText xml:space="preserve"> TOC \o "1-3" \h \z \u </w:instrText>
-          </w:r>
-          <w:r>
-            <w:rPr>
-              <w:rFonts w:ascii="Arial" w:hAnsi="Arial"/>
-              <w:sz w:val="28"/>
-              <w:szCs w:val="28"/>
-            </w:rPr>
-            <w:fldChar w:fldCharType="separate"/>
-          </w:r>
-          <w:hyperlink w:anchor="_Toc148089065" w:history="1">
-            <w:r>
-              <w:rPr>
-                <w:rStyle w:val="Hipervnculo"/>
-              </w:rPr>
-              <w:t>Objetivo</w:t>
-            </w:r>
-            <w:r>
-              <w:rPr>
-                <w:webHidden/>
-              </w:rPr>
-              <w:tab/>
-            </w:r>
-            <w:r>
-              <w:rPr>
-                <w:webHidden/>
-              </w:rPr>
-              <w:fldChar w:fldCharType="begin"/>
-            </w:r>
-            <w:r>
-              <w:rPr>
-                <w:webHidden/>
-              </w:rPr>
-              <w:instrText xml:space="preserve"> PAGEREF _Toc148089065 \h </w:instrText>
-            </w:r>
-            <w:r>
-              <w:rPr>
-                <w:webHidden/>
-              </w:rPr>
-            </w:r>
-            <w:r>
-              <w:rPr>
-                <w:webHidden/>
-              </w:rPr>
-              <w:fldChar w:fldCharType="separate"/>
-            </w:r>
-            <w:r>
-              <w:rPr>
-                <w:webHidden/>
-              </w:rPr>
-              <w:t>3</w:t>
-            </w:r>
-            <w:r>
-              <w:rPr>
-                <w:webHidden/>
-              </w:rPr>
-              <w:fldChar w:fldCharType="end"/>
-            </w:r>
-          </w:hyperlink>
-        </w:p>
-        <w:p>
-          <w:pPr>
-            <w:pStyle w:val="TDC1"/>
-            <w:rPr>
-              <w:rFonts w:eastAsiaTheme="minorEastAsia" w:cstheme="minorBidi"/>
-              <w:lang w:val="es-MX" w:eastAsia="es-MX"/>
-            </w:rPr>
-          </w:pPr>
-          <w:hyperlink w:anchor="_Toc148089066" w:history="1">
-            <w:r>
-              <w:rPr>
-                <w:rStyle w:val="Hipervnculo"/>
-              </w:rPr>
-              <w:t>Alcance</w:t>
-            </w:r>
-            <w:r>
-              <w:rPr>
-                <w:webHidden/>
-              </w:rPr>
-              <w:tab/>
-            </w:r>
-            <w:r>
-              <w:rPr>
-                <w:webHidden/>
-              </w:rPr>
-              <w:fldChar w:fldCharType="begin"/>
-            </w:r>
-            <w:r>
-              <w:rPr>
-                <w:webHidden/>
-              </w:rPr>
-              <w:instrText xml:space="preserve"> PAGEREF _Toc148089066 \h </w:instrText>
-            </w:r>
-            <w:r>
-              <w:rPr>
-                <w:webHidden/>
-              </w:rPr>
-            </w:r>
-            <w:r>
-              <w:rPr>
-                <w:webHidden/>
-              </w:rPr>
-              <w:fldChar w:fldCharType="separate"/>
-            </w:r>
-            <w:r>
-              <w:rPr>
-                <w:webHidden/>
-              </w:rPr>
-              <w:t>3</w:t>
-            </w:r>
-            <w:r>
-              <w:rPr>
-                <w:webHidden/>
-              </w:rPr>
-              <w:fldChar w:fldCharType="end"/>
-            </w:r>
-          </w:hyperlink>
-        </w:p>
-        <w:p>
-          <w:pPr>
-            <w:pStyle w:val="TDC1"/>
-            <w:rPr>
-              <w:rFonts w:eastAsiaTheme="minorEastAsia" w:cstheme="minorBidi"/>
-              <w:lang w:val="es-MX" w:eastAsia="es-MX"/>
-            </w:rPr>
-          </w:pPr>
-          <w:hyperlink w:anchor="_Toc148089067" w:history="1">
-            <w:r>
-              <w:rPr>
-                <w:rStyle w:val="Hipervnculo"/>
-              </w:rPr>
-              <w:t>Usuario</w:t>
-            </w:r>
-            <w:r>
-              <w:rPr>
-                <w:webHidden/>
-              </w:rPr>
-              <w:tab/>
-            </w:r>
-            <w:r>
-              <w:rPr>
-                <w:webHidden/>
-              </w:rPr>
-              <w:fldChar w:fldCharType="begin"/>
-            </w:r>
-            <w:r>
-              <w:rPr>
-                <w:webHidden/>
-              </w:rPr>
-              <w:instrText xml:space="preserve"> PAGEREF _Toc148089067 \h </w:instrText>
-            </w:r>
-            <w:r>
-              <w:rPr>
-                <w:webHidden/>
-              </w:rPr>
-            </w:r>
-            <w:r>
-              <w:rPr>
-                <w:webHidden/>
-              </w:rPr>
-              <w:fldChar w:fldCharType="separate"/>
-            </w:r>
-            <w:r>
-              <w:rPr>
-                <w:webHidden/>
-              </w:rPr>
-              <w:t>3</w:t>
-            </w:r>
-            <w:r>
-              <w:rPr>
-                <w:webHidden/>
-              </w:rPr>
-              <w:fldChar w:fldCharType="end"/>
-            </w:r>
-          </w:hyperlink>
-        </w:p>
-        <w:p>
-          <w:pPr>
-            <w:pStyle w:val="TDC1"/>
-            <w:rPr>
-              <w:rFonts w:eastAsiaTheme="minorEastAsia" w:cstheme="minorBidi"/>
-              <w:lang w:val="es-MX" w:eastAsia="es-MX"/>
-            </w:rPr>
-          </w:pPr>
-          <w:hyperlink w:anchor="_Toc148089068" w:history="1">
-            <w:r>
-              <w:rPr>
-                <w:rStyle w:val="Hipervnculo"/>
-                <w:rFonts w:eastAsia="Arial"/>
-              </w:rPr>
-              <w:t>SOLICITUDES</w:t>
-            </w:r>
-            <w:r>
-              <w:rPr>
-                <w:webHidden/>
-              </w:rPr>
-              <w:tab/>
-            </w:r>
-            <w:r>
-              <w:rPr>
-                <w:webHidden/>
-              </w:rPr>
-              <w:fldChar w:fldCharType="begin"/>
-            </w:r>
-            <w:r>
-              <w:rPr>
-                <w:webHidden/>
-              </w:rPr>
-              <w:instrText xml:space="preserve"> PAGEREF _Toc148089068 \h </w:instrText>
-            </w:r>
-            <w:r>
-              <w:rPr>
-                <w:webHidden/>
-              </w:rPr>
-            </w:r>
-            <w:r>
-              <w:rPr>
-                <w:webHidden/>
-              </w:rPr>
-              <w:fldChar w:fldCharType="separate"/>
-            </w:r>
-            <w:r>
-              <w:rPr>
-                <w:webHidden/>
-              </w:rPr>
-              <w:t>4</w:t>
-            </w:r>
-            <w:r>
-              <w:rPr>
-                <w:webHidden/>
-              </w:rPr>
-              <w:fldChar w:fldCharType="end"/>
-            </w:r>
-          </w:hyperlink>
-        </w:p>
-        <w:p>
-          <w:pPr>
-            <w:pStyle w:val="TDC1"/>
-            <w:rPr>
-              <w:rFonts w:eastAsiaTheme="minorEastAsia" w:cstheme="minorBidi"/>
-              <w:lang w:val="es-MX" w:eastAsia="es-MX"/>
-            </w:rPr>
-          </w:pPr>
-          <w:hyperlink w:anchor="_Toc148089069" w:history="1">
-            <w:r>
-              <w:rPr>
-                <w:rStyle w:val="Hipervnculo"/>
-                <w:rFonts w:eastAsia="Arial"/>
-              </w:rPr>
-              <w:t>Aceptar o Rechazar una Solicitud</w:t>
-            </w:r>
-            <w:r>
-              <w:rPr>
-                <w:webHidden/>
-              </w:rPr>
-              <w:tab/>
-            </w:r>
-            <w:r>
-              <w:rPr>
-                <w:webHidden/>
-              </w:rPr>
-              <w:fldChar w:fldCharType="begin"/>
-            </w:r>
-            <w:r>
-              <w:rPr>
-                <w:webHidden/>
-              </w:rPr>
-              <w:instrText xml:space="preserve"> PAGEREF _Toc148089069 \h </w:instrText>
-            </w:r>
-            <w:r>
-              <w:rPr>
-                <w:webHidden/>
-              </w:rPr>
-            </w:r>
-            <w:r>
-              <w:rPr>
-                <w:webHidden/>
-              </w:rPr>
-              <w:fldChar w:fldCharType="separate"/>
-            </w:r>
-            <w:r>
-              <w:rPr>
-                <w:webHidden/>
-              </w:rPr>
-              <w:t>5</w:t>
-            </w:r>
-            <w:r>
-              <w:rPr>
-                <w:webHidden/>
-              </w:rPr>
-              <w:fldChar w:fldCharType="end"/>
-            </w:r>
-          </w:hyperlink>
-        </w:p>
-        <w:p>
-          <w:pPr>
-            <w:spacing w:line="276" w:lineRule="auto"/>
-            <w:rPr>
-              <w:rFonts w:ascii="Arial" w:hAnsi="Arial" w:cs="Arial"/>
-            </w:rPr>
-          </w:pPr>
-          <w:r>
-            <w:rPr>
-              <w:rFonts w:ascii="Arial" w:hAnsi="Arial" w:cs="Arial"/>
-              <w:b/>
-              <w:bCs/>
-              <w:sz w:val="28"/>
-              <w:szCs w:val="28"/>
-            </w:rPr>
-            <w:fldChar w:fldCharType="end"/>
-          </w:r>
-        </w:p>
-      </w:sdtContent>
-    </w:sdt>
-    <w:p>
-      <w:pPr>
-        <w:spacing w:line="276" w:lineRule="auto"/>
-        <w:jc w:val="both"/>
-        <w:rPr>
-          <w:rFonts w:ascii="Arial" w:hAnsi="Arial" w:cs="Arial"/>
-          <w:sz w:val="24"/>
-        </w:rPr>
-      </w:pPr>
-      <w:r>
-        <w:rPr>
-          <w:rFonts w:ascii="Arial" w:hAnsi="Arial" w:cs="Arial"/>
-          <w:sz w:val="24"/>
-        </w:rPr>
-        <w:t xml:space="preserve"> </w:t>
-      </w:r>
-    </w:p>
-    <w:p>
-      <w:pPr>
-        <w:spacing w:line="276" w:lineRule="auto"/>
-        <w:jc w:val="center"/>
-        <w:rPr>
-          <w:rFonts w:ascii="Arial" w:hAnsi="Arial" w:cs="Arial"/>
-          <w:sz w:val="24"/>
-        </w:rPr>
-      </w:pPr>
-    </w:p>
-    <w:p>
-      <w:pPr>
-        <w:spacing w:line="276" w:lineRule="auto"/>
-        <w:jc w:val="center"/>
-        <w:rPr>
-          <w:rFonts w:ascii="Arial" w:hAnsi="Arial" w:cs="Arial"/>
-          <w:sz w:val="24"/>
-        </w:rPr>
-      </w:pPr>
-    </w:p>
-    <w:p>
-      <w:pPr>
-        <w:spacing w:line="276" w:lineRule="auto"/>
-        <w:jc w:val="center"/>
-        <w:rPr>
-          <w:rFonts w:ascii="Arial" w:hAnsi="Arial" w:cs="Arial"/>
-          <w:sz w:val="24"/>
-        </w:rPr>
-      </w:pPr>
-    </w:p>
-    <w:p>
-      <w:pPr>
-        <w:spacing w:line="276" w:lineRule="auto"/>
-        <w:jc w:val="center"/>
-        <w:rPr>
-          <w:rFonts w:ascii="Arial" w:hAnsi="Arial" w:cs="Arial"/>
-          <w:sz w:val="24"/>
-        </w:rPr>
-      </w:pPr>
-    </w:p>
-    <w:p>
-      <w:pPr>
-        <w:spacing w:line="276" w:lineRule="auto"/>
-        <w:jc w:val="center"/>
-        <w:rPr>
-          <w:rFonts w:ascii="Arial" w:hAnsi="Arial" w:cs="Arial"/>
-          <w:sz w:val="24"/>
-        </w:rPr>
-      </w:pPr>
-    </w:p>
-    <w:p>
-      <w:pPr>
-        <w:spacing w:line="276" w:lineRule="auto"/>
-        <w:jc w:val="center"/>
-        <w:rPr>
-          <w:rFonts w:ascii="Arial" w:hAnsi="Arial" w:cs="Arial"/>
-          <w:sz w:val="24"/>
-        </w:rPr>
-      </w:pPr>
-    </w:p>
-    <w:p>
-      <w:pPr>
-        <w:spacing w:line="276" w:lineRule="auto"/>
-        <w:jc w:val="center"/>
-        <w:rPr>
-          <w:rFonts w:ascii="Arial" w:hAnsi="Arial" w:cs="Arial"/>
-          <w:sz w:val="24"/>
-        </w:rPr>
-      </w:pPr>
-    </w:p>
-    <w:p>
-      <w:pPr>
-        <w:spacing w:line="276" w:lineRule="auto"/>
-        <w:rPr>
-          <w:rFonts w:ascii="Arial" w:hAnsi="Arial" w:cs="Arial"/>
-          <w:sz w:val="24"/>
-        </w:rPr>
-      </w:pPr>
-    </w:p>
-    <w:p>
-      <w:pPr>
-        <w:spacing w:line="276" w:lineRule="auto"/>
-        <w:rPr>
-          <w:rFonts w:ascii="Arial" w:hAnsi="Arial" w:cs="Arial"/>
-          <w:sz w:val="24"/>
-        </w:rPr>
-      </w:pPr>
-    </w:p>
-    <w:p>
-      <w:pPr>
-        <w:spacing w:line="276" w:lineRule="auto"/>
-        <w:rPr>
-          <w:rFonts w:ascii="Arial" w:hAnsi="Arial" w:cs="Arial"/>
-          <w:sz w:val="24"/>
-        </w:rPr>
-      </w:pPr>
-    </w:p>
-    <w:p>
-      <w:pPr>
-        <w:spacing w:line="276" w:lineRule="auto"/>
-        <w:rPr>
-          <w:rFonts w:ascii="Arial" w:hAnsi="Arial" w:cs="Arial"/>
-          <w:sz w:val="24"/>
-        </w:rPr>
-      </w:pPr>
-    </w:p>
-    <w:p>
-      <w:pPr>
-        <w:spacing w:line="276" w:lineRule="auto"/>
-        <w:rPr>
-          <w:rFonts w:ascii="Arial" w:hAnsi="Arial" w:cs="Arial"/>
-          <w:sz w:val="24"/>
-        </w:rPr>
-      </w:pPr>
-    </w:p>
-    <w:p>
-      <w:pPr>
-        <w:spacing w:line="276" w:lineRule="auto"/>
-        <w:rPr>
-          <w:rFonts w:ascii="Arial" w:hAnsi="Arial" w:cs="Arial"/>
-          <w:sz w:val="24"/>
-        </w:rPr>
-      </w:pPr>
-    </w:p>
-    <w:p>
-      <w:pPr>
-        <w:spacing w:line="276" w:lineRule="auto"/>
-        <w:rPr>
-          <w:rFonts w:ascii="Arial" w:hAnsi="Arial" w:cs="Arial"/>
-          <w:sz w:val="24"/>
-        </w:rPr>
-      </w:pPr>
-    </w:p>
-    <w:p>
-      <w:pPr>
-        <w:spacing w:line="276" w:lineRule="auto"/>
-        <w:rPr>
-          <w:rFonts w:ascii="Arial" w:hAnsi="Arial" w:cs="Arial"/>
-          <w:sz w:val="24"/>
-        </w:rPr>
-      </w:pPr>
-    </w:p>
-    <w:p>
-      <w:pPr>
-        <w:spacing w:line="276" w:lineRule="auto"/>
-        <w:rPr>
-          <w:rFonts w:ascii="Arial" w:hAnsi="Arial" w:cs="Arial"/>
-          <w:sz w:val="24"/>
-        </w:rPr>
-      </w:pPr>
-    </w:p>
-    <w:p>
-      <w:pPr>
-        <w:spacing w:line="276" w:lineRule="auto"/>
-        <w:rPr>
-          <w:rFonts w:ascii="Arial" w:hAnsi="Arial" w:cs="Arial"/>
-          <w:sz w:val="24"/>
-        </w:rPr>
-      </w:pPr>
-      <w:r>
-        <w:rPr>
-          <w:rFonts w:ascii="Arial" w:hAnsi="Arial" w:cs="Arial"/>
-          <w:noProof/>
-          <w:lang w:val="es-MX" w:eastAsia="es-MX"/>
-        </w:rPr>
-        <w:lastRenderedPageBreak/>
-        <mc:AlternateContent>
-          <mc:Choice Requires="wps">
-            <w:drawing>
-              <wp:anchor distT="0" distB="0" distL="114300" distR="114300" simplePos="0" relativeHeight="251782144" behindDoc="0" locked="0" layoutInCell="1" allowOverlap="1" wp14:anchorId="19E49FED" wp14:editId="72D80D61">
-                <wp:simplePos x="0" y="0"/>
-                <wp:positionH relativeFrom="margin">
-                  <wp:posOffset>-493539</wp:posOffset>
-                </wp:positionH>
-                <wp:positionV relativeFrom="paragraph">
-                  <wp:posOffset>238892</wp:posOffset>
-                </wp:positionV>
-                <wp:extent cx="6780362" cy="267179"/>
-                <wp:effectExtent l="57150" t="38100" r="59055" b="76200"/>
-                <wp:wrapNone/>
-                <wp:docPr id="15" name="Rectángulo 15"/>
-                <wp:cNvGraphicFramePr/>
-                <a:graphic xmlns:a="http://schemas.openxmlformats.org/drawingml/2006/main">
-                  <a:graphicData uri="http://schemas.microsoft.com/office/word/2010/wordprocessingShape">
-                    <wps:wsp>
-                      <wps:cNvSpPr/>
-                      <wps:spPr>
-                        <a:xfrm>
-                          <a:off x="0" y="0"/>
-                          <a:ext cx="6780362" cy="267179"/>
-                        </a:xfrm>
-                        <a:prstGeom prst="rect">
-                          <a:avLst/>
-                        </a:prstGeom>
-                        <a:ln/>
-                      </wps:spPr>
-                      <wps:style>
-                        <a:lnRef idx="0">
-                          <a:schemeClr val="accent3"/>
-                        </a:lnRef>
-                        <a:fillRef idx="3">
-                          <a:schemeClr val="accent3"/>
-                        </a:fillRef>
-                        <a:effectRef idx="3">
-                          <a:schemeClr val="accent3"/>
-                        </a:effectRef>
-                        <a:fontRef idx="minor">
-                          <a:schemeClr val="lt1"/>
-                        </a:fontRef>
-                      </wps:style>
-                      <wps:txbx>
-                        <w:txbxContent>
-                          <w:p>
-                            <w:pPr>
-                              <w:jc w:val="center"/>
-                              <w:rPr>
-                                <w:b/>
-                                <w:sz w:val="24"/>
-                                <w:lang w:val="es-MX"/>
-                              </w:rPr>
-                            </w:pPr>
-                            <w:r>
-                              <w:rPr>
-                                <w:b/>
+                                <w:rFonts w:ascii="Arial" w:hAnsi="Arial" w:cs="Arial"/>
+                                <w:color w:val="000000" w:themeColor="text1"/>
                                 <w:sz w:val="24"/>
                                 <w:lang w:val="es-MX"/>
                               </w:rPr>
@@ -1570,25 +805,24 @@
           </mc:Choice>
           <mc:Fallback>
             <w:pict>
-              <v:rect w14:anchorId="19E49FED" id="Rectángulo 15" o:spid="_x0000_s1028" style="position:absolute;margin-left:-38.85pt;margin-top:18.8pt;width:533.9pt;height:21.05pt;z-index:251782144;visibility:visible;mso-wrap-style:square;mso-width-percent:0;mso-height-percent:0;mso-wrap-distance-left:9pt;mso-wrap-distance-top:0;mso-wrap-distance-right:9pt;mso-wrap-distance-bottom:0;mso-position-horizontal:absolute;mso-position-horizontal-relative:margin;mso-position-vertical:absolute;mso-position-vertical-relative:text;mso-width-percent:0;mso-height-percent:0;mso-width-relative:margin;mso-height-relative:margin;v-text-anchor:middle" o:gfxdata="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" fillcolor="#aaa [3030]" stroked="f">
-                <v:fill color2="#a3a3a3 [3174]" rotate="t" colors="0 #afafaf;.5 #a5a5a5;1 #929292" focus="100%" type="gradient">
-                  <o:fill v:ext="view" type="gradientUnscaled"/>
-                </v:fill>
-                <v:shadow on="t" color="black" opacity="41287f" offset="0,1.5pt"/>
+              <v:rect w14:anchorId="582FE666" id="Rectángulo 6" o:spid="_x0000_s1027" style="position:absolute;left:0;text-align:left;margin-left:0;margin-top:4pt;width:489.25pt;height:21.05pt;z-index:251990016;visibility:visible;mso-wrap-style:square;mso-width-percent:0;mso-height-percent:0;mso-wrap-distance-left:9pt;mso-wrap-distance-top:0;mso-wrap-distance-right:9pt;mso-wrap-distance-bottom:0;mso-position-horizontal:center;mso-position-horizontal-relative:margin;mso-position-vertical:absolute;mso-position-vertical-relative:text;mso-width-percent:0;mso-height-percent:0;mso-width-relative:margin;mso-height-relative:margin;v-text-anchor:middle" o:gfxdata="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" fillcolor="#f2f2f2 [3052]" stroked="f">
+                <v:shadow on="t" color="#a5a5a5 [2092]" opacity="41287f" offset="0,1.5pt"/>
                 <v:textbox>
                   <w:txbxContent>
                     <w:p>
                       <w:pPr>
                         <w:jc w:val="center"/>
                         <w:rPr>
-                          <w:b/>
+                          <w:rFonts w:ascii="Arial" w:hAnsi="Arial" w:cs="Arial"/>
+                          <w:color w:val="000000" w:themeColor="text1"/>
                           <w:sz w:val="24"/>
                           <w:lang w:val="es-MX"/>
                         </w:rPr>
                       </w:pPr>
                       <w:r>
                         <w:rPr>
-                          <w:b/>
+                          <w:rFonts w:ascii="Arial" w:hAnsi="Arial" w:cs="Arial"/>
+                          <w:color w:val="000000" w:themeColor="text1"/>
                           <w:sz w:val="24"/>
                           <w:lang w:val="es-MX"/>
                         </w:rPr>
@@ -1610,7 +844,6 @@
         <w:jc w:val="center"/>
         <w:rPr>
           <w:rFonts w:ascii="Arial" w:hAnsi="Arial" w:cs="Arial"/>
-          <w:sz w:val="24"/>
         </w:rPr>
       </w:pPr>
     </w:p>
@@ -1620,6 +853,704 @@
         <w:jc w:val="center"/>
         <w:rPr>
           <w:rFonts w:ascii="Arial" w:hAnsi="Arial" w:cs="Arial"/>
+        </w:rPr>
+      </w:pPr>
+    </w:p>
+    <w:sdt>
+      <w:sdtPr>
+        <w:rPr>
+          <w:rFonts w:ascii="Arial" w:eastAsiaTheme="minorHAnsi" w:hAnsi="Arial" w:cs="Arial"/>
+          <w:color w:val="auto"/>
+          <w:sz w:val="28"/>
+          <w:szCs w:val="28"/>
+          <w:lang w:val="es-ES" w:eastAsia="en-US"/>
+        </w:rPr>
+        <w:id w:val="-1883084182"/>
+        <w:docPartObj>
+          <w:docPartGallery w:val="Table of Contents"/>
+          <w:docPartUnique/>
+        </w:docPartObj>
+      </w:sdtPr>
+      <w:sdtEndPr>
+        <w:rPr>
+          <w:b/>
+          <w:bCs/>
+          <w:sz w:val="24"/>
+          <w:szCs w:val="24"/>
+        </w:rPr>
+      </w:sdtEndPr>
+      <w:sdtContent>
+        <w:p>
+          <w:pPr>
+            <w:pStyle w:val="TtuloTDC"/>
+            <w:spacing w:line="276" w:lineRule="auto"/>
+            <w:rPr>
+              <w:rFonts w:ascii="Arial" w:hAnsi="Arial" w:cs="Arial"/>
+              <w:b/>
+              <w:color w:val="1F3864" w:themeColor="accent5" w:themeShade="80"/>
+              <w:sz w:val="28"/>
+              <w:szCs w:val="28"/>
+              <w:lang w:val="es-ES"/>
+            </w:rPr>
+          </w:pPr>
+          <w:r>
+            <w:rPr>
+              <w:rFonts w:ascii="Arial" w:hAnsi="Arial" w:cs="Arial"/>
+              <w:b/>
+              <w:color w:val="1F3864" w:themeColor="accent5" w:themeShade="80"/>
+              <w:sz w:val="28"/>
+              <w:szCs w:val="28"/>
+              <w:lang w:val="es-ES"/>
+            </w:rPr>
+            <w:t>Contenido</w:t>
+          </w:r>
+        </w:p>
+        <w:p>
+          <w:pPr>
+            <w:rPr>
+              <w:lang w:eastAsia="es-MX"/>
+            </w:rPr>
+          </w:pPr>
+        </w:p>
+        <w:p>
+          <w:pPr>
+            <w:pStyle w:val="TDC1"/>
+            <w:rPr>
+              <w:rFonts w:ascii="Arial" w:eastAsiaTheme="minorEastAsia" w:hAnsi="Arial"/>
+              <w:sz w:val="24"/>
+              <w:szCs w:val="24"/>
+              <w:lang w:val="es-MX" w:eastAsia="es-MX"/>
+            </w:rPr>
+          </w:pPr>
+          <w:r>
+            <w:rPr>
+              <w:rFonts w:ascii="Arial" w:hAnsi="Arial"/>
+              <w:sz w:val="24"/>
+              <w:szCs w:val="24"/>
+            </w:rPr>
+            <w:fldChar w:fldCharType="begin"/>
+          </w:r>
+          <w:r>
+            <w:rPr>
+              <w:rFonts w:ascii="Arial" w:hAnsi="Arial"/>
+              <w:sz w:val="24"/>
+              <w:szCs w:val="24"/>
+            </w:rPr>
+            <w:instrText xml:space="preserve"> TOC \o "1-3" \h \z \u </w:instrText>
+          </w:r>
+          <w:r>
+            <w:rPr>
+              <w:rFonts w:ascii="Arial" w:hAnsi="Arial"/>
+              <w:sz w:val="24"/>
+              <w:szCs w:val="24"/>
+            </w:rPr>
+            <w:fldChar w:fldCharType="separate"/>
+          </w:r>
+          <w:hyperlink w:anchor="_Toc148089065" w:history="1">
+            <w:r>
+              <w:rPr>
+                <w:rStyle w:val="Hipervnculo"/>
+                <w:rFonts w:ascii="Arial" w:hAnsi="Arial"/>
+                <w:sz w:val="24"/>
+                <w:szCs w:val="24"/>
+              </w:rPr>
+              <w:t>Objetivo</w:t>
+            </w:r>
+            <w:r>
+              <w:rPr>
+                <w:rFonts w:ascii="Arial" w:hAnsi="Arial"/>
+                <w:webHidden/>
+                <w:sz w:val="24"/>
+                <w:szCs w:val="24"/>
+              </w:rPr>
+              <w:tab/>
+            </w:r>
+            <w:r>
+              <w:rPr>
+                <w:rFonts w:ascii="Arial" w:hAnsi="Arial"/>
+                <w:webHidden/>
+                <w:sz w:val="24"/>
+                <w:szCs w:val="24"/>
+              </w:rPr>
+              <w:fldChar w:fldCharType="begin"/>
+            </w:r>
+            <w:r>
+              <w:rPr>
+                <w:rFonts w:ascii="Arial" w:hAnsi="Arial"/>
+                <w:webHidden/>
+                <w:sz w:val="24"/>
+                <w:szCs w:val="24"/>
+              </w:rPr>
+              <w:instrText xml:space="preserve"> PAGEREF _Toc148089065 \h </w:instrText>
+            </w:r>
+            <w:r>
+              <w:rPr>
+                <w:rFonts w:ascii="Arial" w:hAnsi="Arial"/>
+                <w:webHidden/>
+                <w:sz w:val="24"/>
+                <w:szCs w:val="24"/>
+              </w:rPr>
+            </w:r>
+            <w:r>
+              <w:rPr>
+                <w:rFonts w:ascii="Arial" w:hAnsi="Arial"/>
+                <w:webHidden/>
+                <w:sz w:val="24"/>
+                <w:szCs w:val="24"/>
+              </w:rPr>
+              <w:fldChar w:fldCharType="separate"/>
+            </w:r>
+            <w:r>
+              <w:rPr>
+                <w:rFonts w:ascii="Arial" w:hAnsi="Arial"/>
+                <w:webHidden/>
+                <w:sz w:val="24"/>
+                <w:szCs w:val="24"/>
+              </w:rPr>
+              <w:t>3</w:t>
+            </w:r>
+            <w:r>
+              <w:rPr>
+                <w:rFonts w:ascii="Arial" w:hAnsi="Arial"/>
+                <w:webHidden/>
+                <w:sz w:val="24"/>
+                <w:szCs w:val="24"/>
+              </w:rPr>
+              <w:fldChar w:fldCharType="end"/>
+            </w:r>
+          </w:hyperlink>
+        </w:p>
+        <w:p>
+          <w:pPr>
+            <w:pStyle w:val="TDC1"/>
+            <w:rPr>
+              <w:rFonts w:ascii="Arial" w:eastAsiaTheme="minorEastAsia" w:hAnsi="Arial"/>
+              <w:sz w:val="24"/>
+              <w:szCs w:val="24"/>
+              <w:lang w:val="es-MX" w:eastAsia="es-MX"/>
+            </w:rPr>
+          </w:pPr>
+          <w:hyperlink w:anchor="_Toc148089066" w:history="1">
+            <w:r>
+              <w:rPr>
+                <w:rStyle w:val="Hipervnculo"/>
+                <w:rFonts w:ascii="Arial" w:hAnsi="Arial"/>
+                <w:sz w:val="24"/>
+                <w:szCs w:val="24"/>
+              </w:rPr>
+              <w:t>Alcance</w:t>
+            </w:r>
+            <w:r>
+              <w:rPr>
+                <w:rFonts w:ascii="Arial" w:hAnsi="Arial"/>
+                <w:webHidden/>
+                <w:sz w:val="24"/>
+                <w:szCs w:val="24"/>
+              </w:rPr>
+              <w:tab/>
+            </w:r>
+            <w:r>
+              <w:rPr>
+                <w:rFonts w:ascii="Arial" w:hAnsi="Arial"/>
+                <w:webHidden/>
+                <w:sz w:val="24"/>
+                <w:szCs w:val="24"/>
+              </w:rPr>
+              <w:fldChar w:fldCharType="begin"/>
+            </w:r>
+            <w:r>
+              <w:rPr>
+                <w:rFonts w:ascii="Arial" w:hAnsi="Arial"/>
+                <w:webHidden/>
+                <w:sz w:val="24"/>
+                <w:szCs w:val="24"/>
+              </w:rPr>
+              <w:instrText xml:space="preserve"> PAGEREF _Toc148089066 \h </w:instrText>
+            </w:r>
+            <w:r>
+              <w:rPr>
+                <w:rFonts w:ascii="Arial" w:hAnsi="Arial"/>
+                <w:webHidden/>
+                <w:sz w:val="24"/>
+                <w:szCs w:val="24"/>
+              </w:rPr>
+            </w:r>
+            <w:r>
+              <w:rPr>
+                <w:rFonts w:ascii="Arial" w:hAnsi="Arial"/>
+                <w:webHidden/>
+                <w:sz w:val="24"/>
+                <w:szCs w:val="24"/>
+              </w:rPr>
+              <w:fldChar w:fldCharType="separate"/>
+            </w:r>
+            <w:r>
+              <w:rPr>
+                <w:rFonts w:ascii="Arial" w:hAnsi="Arial"/>
+                <w:webHidden/>
+                <w:sz w:val="24"/>
+                <w:szCs w:val="24"/>
+              </w:rPr>
+              <w:t>3</w:t>
+            </w:r>
+            <w:r>
+              <w:rPr>
+                <w:rFonts w:ascii="Arial" w:hAnsi="Arial"/>
+                <w:webHidden/>
+                <w:sz w:val="24"/>
+                <w:szCs w:val="24"/>
+              </w:rPr>
+              <w:fldChar w:fldCharType="end"/>
+            </w:r>
+          </w:hyperlink>
+        </w:p>
+        <w:p>
+          <w:pPr>
+            <w:pStyle w:val="TDC1"/>
+            <w:rPr>
+              <w:rFonts w:ascii="Arial" w:eastAsiaTheme="minorEastAsia" w:hAnsi="Arial"/>
+              <w:sz w:val="24"/>
+              <w:szCs w:val="24"/>
+              <w:lang w:val="es-MX" w:eastAsia="es-MX"/>
+            </w:rPr>
+          </w:pPr>
+          <w:hyperlink w:anchor="_Toc148089067" w:history="1">
+            <w:r>
+              <w:rPr>
+                <w:rStyle w:val="Hipervnculo"/>
+                <w:rFonts w:ascii="Arial" w:hAnsi="Arial"/>
+                <w:sz w:val="24"/>
+                <w:szCs w:val="24"/>
+              </w:rPr>
+              <w:t>Usuario</w:t>
+            </w:r>
+            <w:r>
+              <w:rPr>
+                <w:rFonts w:ascii="Arial" w:hAnsi="Arial"/>
+                <w:webHidden/>
+                <w:sz w:val="24"/>
+                <w:szCs w:val="24"/>
+              </w:rPr>
+              <w:tab/>
+            </w:r>
+            <w:r>
+              <w:rPr>
+                <w:rFonts w:ascii="Arial" w:hAnsi="Arial"/>
+                <w:webHidden/>
+                <w:sz w:val="24"/>
+                <w:szCs w:val="24"/>
+              </w:rPr>
+              <w:fldChar w:fldCharType="begin"/>
+            </w:r>
+            <w:r>
+              <w:rPr>
+                <w:rFonts w:ascii="Arial" w:hAnsi="Arial"/>
+                <w:webHidden/>
+                <w:sz w:val="24"/>
+                <w:szCs w:val="24"/>
+              </w:rPr>
+              <w:instrText xml:space="preserve"> PAGEREF _Toc148089067 \h </w:instrText>
+            </w:r>
+            <w:r>
+              <w:rPr>
+                <w:rFonts w:ascii="Arial" w:hAnsi="Arial"/>
+                <w:webHidden/>
+                <w:sz w:val="24"/>
+                <w:szCs w:val="24"/>
+              </w:rPr>
+            </w:r>
+            <w:r>
+              <w:rPr>
+                <w:rFonts w:ascii="Arial" w:hAnsi="Arial"/>
+                <w:webHidden/>
+                <w:sz w:val="24"/>
+                <w:szCs w:val="24"/>
+              </w:rPr>
+              <w:fldChar w:fldCharType="separate"/>
+            </w:r>
+            <w:r>
+              <w:rPr>
+                <w:rFonts w:ascii="Arial" w:hAnsi="Arial"/>
+                <w:webHidden/>
+                <w:sz w:val="24"/>
+                <w:szCs w:val="24"/>
+              </w:rPr>
+              <w:t>3</w:t>
+            </w:r>
+            <w:r>
+              <w:rPr>
+                <w:rFonts w:ascii="Arial" w:hAnsi="Arial"/>
+                <w:webHidden/>
+                <w:sz w:val="24"/>
+                <w:szCs w:val="24"/>
+              </w:rPr>
+              <w:fldChar w:fldCharType="end"/>
+            </w:r>
+          </w:hyperlink>
+        </w:p>
+        <w:p>
+          <w:pPr>
+            <w:pStyle w:val="TDC1"/>
+            <w:rPr>
+              <w:rFonts w:ascii="Arial" w:eastAsiaTheme="minorEastAsia" w:hAnsi="Arial"/>
+              <w:sz w:val="24"/>
+              <w:szCs w:val="24"/>
+              <w:lang w:val="es-MX" w:eastAsia="es-MX"/>
+            </w:rPr>
+          </w:pPr>
+          <w:hyperlink w:anchor="_Toc148089068" w:history="1">
+            <w:r>
+              <w:rPr>
+                <w:rStyle w:val="Hipervnculo"/>
+                <w:rFonts w:ascii="Arial" w:eastAsia="Arial" w:hAnsi="Arial"/>
+                <w:sz w:val="24"/>
+                <w:szCs w:val="24"/>
+              </w:rPr>
+              <w:t>SOLICITUDES</w:t>
+            </w:r>
+            <w:r>
+              <w:rPr>
+                <w:rFonts w:ascii="Arial" w:hAnsi="Arial"/>
+                <w:webHidden/>
+                <w:sz w:val="24"/>
+                <w:szCs w:val="24"/>
+              </w:rPr>
+              <w:tab/>
+            </w:r>
+            <w:r>
+              <w:rPr>
+                <w:rFonts w:ascii="Arial" w:hAnsi="Arial"/>
+                <w:webHidden/>
+                <w:sz w:val="24"/>
+                <w:szCs w:val="24"/>
+              </w:rPr>
+              <w:fldChar w:fldCharType="begin"/>
+            </w:r>
+            <w:r>
+              <w:rPr>
+                <w:rFonts w:ascii="Arial" w:hAnsi="Arial"/>
+                <w:webHidden/>
+                <w:sz w:val="24"/>
+                <w:szCs w:val="24"/>
+              </w:rPr>
+              <w:instrText xml:space="preserve"> PAGEREF _Toc148089068 \h </w:instrText>
+            </w:r>
+            <w:r>
+              <w:rPr>
+                <w:rFonts w:ascii="Arial" w:hAnsi="Arial"/>
+                <w:webHidden/>
+                <w:sz w:val="24"/>
+                <w:szCs w:val="24"/>
+              </w:rPr>
+            </w:r>
+            <w:r>
+              <w:rPr>
+                <w:rFonts w:ascii="Arial" w:hAnsi="Arial"/>
+                <w:webHidden/>
+                <w:sz w:val="24"/>
+                <w:szCs w:val="24"/>
+              </w:rPr>
+              <w:fldChar w:fldCharType="separate"/>
+            </w:r>
+            <w:r>
+              <w:rPr>
+                <w:rFonts w:ascii="Arial" w:hAnsi="Arial"/>
+                <w:webHidden/>
+                <w:sz w:val="24"/>
+                <w:szCs w:val="24"/>
+              </w:rPr>
+              <w:t>4</w:t>
+            </w:r>
+            <w:r>
+              <w:rPr>
+                <w:rFonts w:ascii="Arial" w:hAnsi="Arial"/>
+                <w:webHidden/>
+                <w:sz w:val="24"/>
+                <w:szCs w:val="24"/>
+              </w:rPr>
+              <w:fldChar w:fldCharType="end"/>
+            </w:r>
+          </w:hyperlink>
+        </w:p>
+        <w:p>
+          <w:pPr>
+            <w:pStyle w:val="TDC1"/>
+            <w:rPr>
+              <w:rFonts w:ascii="Arial" w:eastAsiaTheme="minorEastAsia" w:hAnsi="Arial"/>
+              <w:sz w:val="24"/>
+              <w:szCs w:val="24"/>
+              <w:lang w:val="es-MX" w:eastAsia="es-MX"/>
+            </w:rPr>
+          </w:pPr>
+          <w:hyperlink w:anchor="_Toc148089069" w:history="1">
+            <w:r>
+              <w:rPr>
+                <w:rStyle w:val="Hipervnculo"/>
+                <w:rFonts w:ascii="Arial" w:eastAsia="Arial" w:hAnsi="Arial"/>
+                <w:sz w:val="24"/>
+                <w:szCs w:val="24"/>
+              </w:rPr>
+              <w:t>Aceptar o Rechazar una Solicitud</w:t>
+            </w:r>
+            <w:r>
+              <w:rPr>
+                <w:rFonts w:ascii="Arial" w:hAnsi="Arial"/>
+                <w:webHidden/>
+                <w:sz w:val="24"/>
+                <w:szCs w:val="24"/>
+              </w:rPr>
+              <w:tab/>
+            </w:r>
+            <w:r>
+              <w:rPr>
+                <w:rFonts w:ascii="Arial" w:hAnsi="Arial"/>
+                <w:webHidden/>
+                <w:sz w:val="24"/>
+                <w:szCs w:val="24"/>
+              </w:rPr>
+              <w:fldChar w:fldCharType="begin"/>
+            </w:r>
+            <w:r>
+              <w:rPr>
+                <w:rFonts w:ascii="Arial" w:hAnsi="Arial"/>
+                <w:webHidden/>
+                <w:sz w:val="24"/>
+                <w:szCs w:val="24"/>
+              </w:rPr>
+              <w:instrText xml:space="preserve"> PAGEREF _Toc148089069 \h </w:instrText>
+            </w:r>
+            <w:r>
+              <w:rPr>
+                <w:rFonts w:ascii="Arial" w:hAnsi="Arial"/>
+                <w:webHidden/>
+                <w:sz w:val="24"/>
+                <w:szCs w:val="24"/>
+              </w:rPr>
+            </w:r>
+            <w:r>
+              <w:rPr>
+                <w:rFonts w:ascii="Arial" w:hAnsi="Arial"/>
+                <w:webHidden/>
+                <w:sz w:val="24"/>
+                <w:szCs w:val="24"/>
+              </w:rPr>
+              <w:fldChar w:fldCharType="separate"/>
+            </w:r>
+            <w:r>
+              <w:rPr>
+                <w:rFonts w:ascii="Arial" w:hAnsi="Arial"/>
+                <w:webHidden/>
+                <w:sz w:val="24"/>
+                <w:szCs w:val="24"/>
+              </w:rPr>
+              <w:t>5</w:t>
+            </w:r>
+            <w:r>
+              <w:rPr>
+                <w:rFonts w:ascii="Arial" w:hAnsi="Arial"/>
+                <w:webHidden/>
+                <w:sz w:val="24"/>
+                <w:szCs w:val="24"/>
+              </w:rPr>
+              <w:fldChar w:fldCharType="end"/>
+            </w:r>
+          </w:hyperlink>
+        </w:p>
+        <w:p>
+          <w:pPr>
+            <w:spacing w:line="276" w:lineRule="auto"/>
+            <w:rPr>
+              <w:rFonts w:ascii="Arial" w:hAnsi="Arial" w:cs="Arial"/>
+              <w:sz w:val="24"/>
+              <w:szCs w:val="24"/>
+            </w:rPr>
+          </w:pPr>
+          <w:r>
+            <w:rPr>
+              <w:rFonts w:ascii="Arial" w:hAnsi="Arial" w:cs="Arial"/>
+              <w:b/>
+              <w:bCs/>
+              <w:sz w:val="24"/>
+              <w:szCs w:val="24"/>
+            </w:rPr>
+            <w:fldChar w:fldCharType="end"/>
+          </w:r>
+        </w:p>
+      </w:sdtContent>
+    </w:sdt>
+    <w:p>
+      <w:pPr>
+        <w:spacing w:line="276" w:lineRule="auto"/>
+        <w:jc w:val="both"/>
+        <w:rPr>
+          <w:rFonts w:ascii="Arial" w:hAnsi="Arial" w:cs="Arial"/>
+          <w:sz w:val="24"/>
+        </w:rPr>
+      </w:pPr>
+      <w:r>
+        <w:rPr>
+          <w:rFonts w:ascii="Arial" w:hAnsi="Arial" w:cs="Arial"/>
+          <w:sz w:val="24"/>
+        </w:rPr>
+        <w:t xml:space="preserve"> </w:t>
+      </w:r>
+    </w:p>
+    <w:p>
+      <w:pPr>
+        <w:spacing w:line="276" w:lineRule="auto"/>
+        <w:jc w:val="center"/>
+        <w:rPr>
+          <w:rFonts w:ascii="Arial" w:hAnsi="Arial" w:cs="Arial"/>
+          <w:sz w:val="24"/>
+        </w:rPr>
+      </w:pPr>
+    </w:p>
+    <w:p>
+      <w:pPr>
+        <w:spacing w:line="276" w:lineRule="auto"/>
+        <w:jc w:val="center"/>
+        <w:rPr>
+          <w:rFonts w:ascii="Arial" w:hAnsi="Arial" w:cs="Arial"/>
+          <w:sz w:val="24"/>
+        </w:rPr>
+      </w:pPr>
+    </w:p>
+    <w:p>
+      <w:pPr>
+        <w:spacing w:line="276" w:lineRule="auto"/>
+        <w:jc w:val="center"/>
+        <w:rPr>
+          <w:rFonts w:ascii="Arial" w:hAnsi="Arial" w:cs="Arial"/>
+          <w:sz w:val="24"/>
+        </w:rPr>
+      </w:pPr>
+    </w:p>
+    <w:p>
+      <w:pPr>
+        <w:tabs>
+          <w:tab w:val="left" w:pos="2760"/>
+        </w:tabs>
+        <w:spacing w:line="276" w:lineRule="auto"/>
+        <w:rPr>
+          <w:rFonts w:ascii="Arial" w:hAnsi="Arial" w:cs="Arial"/>
+          <w:sz w:val="24"/>
+        </w:rPr>
+      </w:pPr>
+      <w:r>
+        <w:rPr>
+          <w:rFonts w:ascii="Arial" w:hAnsi="Arial" w:cs="Arial"/>
+          <w:sz w:val="24"/>
+        </w:rPr>
+        <w:tab/>
+      </w:r>
+    </w:p>
+    <w:p>
+      <w:pPr>
+        <w:spacing w:line="276" w:lineRule="auto"/>
+        <w:jc w:val="center"/>
+        <w:rPr>
+          <w:rFonts w:ascii="Arial" w:hAnsi="Arial" w:cs="Arial"/>
+          <w:sz w:val="24"/>
+        </w:rPr>
+      </w:pPr>
+    </w:p>
+    <w:p>
+      <w:pPr>
+        <w:spacing w:line="276" w:lineRule="auto"/>
+        <w:jc w:val="center"/>
+        <w:rPr>
+          <w:rFonts w:ascii="Arial" w:hAnsi="Arial" w:cs="Arial"/>
+          <w:sz w:val="24"/>
+        </w:rPr>
+      </w:pPr>
+    </w:p>
+    <w:p>
+      <w:pPr>
+        <w:spacing w:line="276" w:lineRule="auto"/>
+        <w:jc w:val="center"/>
+        <w:rPr>
+          <w:rFonts w:ascii="Arial" w:hAnsi="Arial" w:cs="Arial"/>
+          <w:sz w:val="24"/>
+        </w:rPr>
+      </w:pPr>
+    </w:p>
+    <w:p>
+      <w:pPr>
+        <w:spacing w:line="276" w:lineRule="auto"/>
+        <w:rPr>
+          <w:rFonts w:ascii="Arial" w:hAnsi="Arial" w:cs="Arial"/>
+          <w:sz w:val="24"/>
+        </w:rPr>
+      </w:pPr>
+    </w:p>
+    <w:p>
+      <w:pPr>
+        <w:spacing w:line="276" w:lineRule="auto"/>
+        <w:rPr>
+          <w:rFonts w:ascii="Arial" w:hAnsi="Arial" w:cs="Arial"/>
+          <w:sz w:val="24"/>
+        </w:rPr>
+      </w:pPr>
+    </w:p>
+    <w:p>
+      <w:pPr>
+        <w:spacing w:line="276" w:lineRule="auto"/>
+        <w:rPr>
+          <w:rFonts w:ascii="Arial" w:hAnsi="Arial" w:cs="Arial"/>
+          <w:sz w:val="24"/>
+        </w:rPr>
+      </w:pPr>
+    </w:p>
+    <w:p>
+      <w:pPr>
+        <w:spacing w:line="276" w:lineRule="auto"/>
+        <w:rPr>
+          <w:rFonts w:ascii="Arial" w:hAnsi="Arial" w:cs="Arial"/>
+          <w:sz w:val="24"/>
+        </w:rPr>
+      </w:pPr>
+    </w:p>
+    <w:p>
+      <w:pPr>
+        <w:spacing w:line="276" w:lineRule="auto"/>
+        <w:rPr>
+          <w:rFonts w:ascii="Arial" w:hAnsi="Arial" w:cs="Arial"/>
+          <w:sz w:val="24"/>
+        </w:rPr>
+      </w:pPr>
+    </w:p>
+    <w:p>
+      <w:pPr>
+        <w:spacing w:line="276" w:lineRule="auto"/>
+        <w:rPr>
+          <w:rFonts w:ascii="Arial" w:hAnsi="Arial" w:cs="Arial"/>
+          <w:sz w:val="24"/>
+        </w:rPr>
+      </w:pPr>
+    </w:p>
+    <w:p>
+      <w:pPr>
+        <w:spacing w:line="276" w:lineRule="auto"/>
+        <w:rPr>
+          <w:rFonts w:ascii="Arial" w:hAnsi="Arial" w:cs="Arial"/>
+          <w:sz w:val="24"/>
+        </w:rPr>
+      </w:pPr>
+    </w:p>
+    <w:p>
+      <w:pPr>
+        <w:spacing w:line="276" w:lineRule="auto"/>
+        <w:rPr>
+          <w:rFonts w:ascii="Arial" w:hAnsi="Arial" w:cs="Arial"/>
+          <w:sz w:val="24"/>
+        </w:rPr>
+      </w:pPr>
+    </w:p>
+    <w:p>
+      <w:pPr>
+        <w:spacing w:line="276" w:lineRule="auto"/>
+        <w:rPr>
+          <w:rFonts w:ascii="Arial" w:hAnsi="Arial" w:cs="Arial"/>
           <w:sz w:val="24"/>
         </w:rPr>
       </w:pPr>
@@ -1636,24 +1567,24 @@
         <w:rPr>
           <w:rFonts w:ascii="Arial" w:hAnsi="Arial" w:cs="Arial"/>
           <w:noProof/>
-          <w:sz w:val="24"/>
           <w:lang w:val="es-MX" w:eastAsia="es-MX"/>
         </w:rPr>
+        <w:lastRenderedPageBreak/>
         <mc:AlternateContent>
           <mc:Choice Requires="wps">
             <w:drawing>
-              <wp:anchor distT="0" distB="0" distL="114300" distR="114300" simplePos="0" relativeHeight="251784192" behindDoc="0" locked="0" layoutInCell="1" allowOverlap="1" wp14:anchorId="65862A9D" wp14:editId="671DA3EC">
+              <wp:anchor distT="0" distB="0" distL="114300" distR="114300" simplePos="0" relativeHeight="251992064" behindDoc="0" locked="0" layoutInCell="1" allowOverlap="1" wp14:anchorId="7E21BB6E" wp14:editId="2AA49236">
                 <wp:simplePos x="0" y="0"/>
-                <wp:positionH relativeFrom="column">
-                  <wp:posOffset>808042</wp:posOffset>
+                <wp:positionH relativeFrom="margin">
+                  <wp:align>center</wp:align>
                 </wp:positionH>
                 <wp:positionV relativeFrom="paragraph">
-                  <wp:posOffset>269924</wp:posOffset>
+                  <wp:posOffset>50800</wp:posOffset>
                 </wp:positionV>
-                <wp:extent cx="4399472" cy="1134094"/>
-                <wp:effectExtent l="0" t="0" r="20320" b="28575"/>
+                <wp:extent cx="6213764" cy="267179"/>
+                <wp:effectExtent l="57150" t="38100" r="53975" b="76200"/>
                 <wp:wrapNone/>
-                <wp:docPr id="17" name="Rectángulo 17"/>
+                <wp:docPr id="8" name="Rectángulo 8"/>
                 <wp:cNvGraphicFramePr/>
                 <a:graphic xmlns:a="http://schemas.openxmlformats.org/drawingml/2006/main">
                   <a:graphicData uri="http://schemas.microsoft.com/office/word/2010/wordprocessingShape">
@@ -1662,24 +1593,38 @@
                       <wps:spPr>
                         <a:xfrm>
                           <a:off x="0" y="0"/>
-                          <a:ext cx="4399472" cy="1134094"/>
+                          <a:ext cx="6213764" cy="267179"/>
                         </a:xfrm>
                         <a:prstGeom prst="rect">
                           <a:avLst/>
                         </a:prstGeom>
+                        <a:solidFill>
+                          <a:schemeClr val="bg1">
+                            <a:lumMod val="95000"/>
+                          </a:schemeClr>
+                        </a:solidFill>
+                        <a:ln/>
+                        <a:effectLst>
+                          <a:outerShdw blurRad="57150" dist="19050" dir="5400000" algn="ctr" rotWithShape="0">
+                            <a:schemeClr val="bg1">
+                              <a:lumMod val="65000"/>
+                              <a:alpha val="63000"/>
+                            </a:schemeClr>
+                          </a:outerShdw>
+                        </a:effectLst>
                       </wps:spPr>
                       <wps:style>
-                        <a:lnRef idx="2">
+                        <a:lnRef idx="0">
                           <a:schemeClr val="accent3"/>
                         </a:lnRef>
-                        <a:fillRef idx="1">
-                          <a:schemeClr val="lt1"/>
+                        <a:fillRef idx="3">
+                          <a:schemeClr val="accent3"/>
                         </a:fillRef>
-                        <a:effectRef idx="0">
+                        <a:effectRef idx="3">
                           <a:schemeClr val="accent3"/>
                         </a:effectRef>
                         <a:fontRef idx="minor">
-                          <a:schemeClr val="dk1"/>
+                          <a:schemeClr val="lt1"/>
                         </a:fontRef>
                       </wps:style>
                       <wps:txbx>
@@ -1689,42 +1634,19 @@
                               <w:jc w:val="center"/>
                               <w:rPr>
                                 <w:rFonts w:ascii="Arial" w:hAnsi="Arial" w:cs="Arial"/>
+                                <w:color w:val="000000" w:themeColor="text1"/>
+                                <w:sz w:val="24"/>
+                                <w:lang w:val="es-MX"/>
                               </w:rPr>
                             </w:pPr>
                             <w:r>
                               <w:rPr>
                                 <w:rFonts w:ascii="Arial" w:hAnsi="Arial" w:cs="Arial"/>
+                                <w:color w:val="000000" w:themeColor="text1"/>
+                                <w:sz w:val="24"/>
                                 <w:lang w:val="es-MX"/>
                               </w:rPr>
-                              <w:t xml:space="preserve">El documento muestra una guía rápida </w:t>
-                            </w:r>
-                            <w:r>
-                              <w:rPr>
-                                <w:rFonts w:ascii="Arial" w:hAnsi="Arial" w:cs="Arial"/>
-                                <w:lang w:val="es-MX"/>
-                              </w:rPr>
-                              <w:t>del</w:t>
-                            </w:r>
-                            <w:r>
-                              <w:rPr>
-                                <w:rFonts w:ascii="Arial" w:hAnsi="Arial" w:cs="Arial"/>
-                                <w:lang w:val="es-MX"/>
-                              </w:rPr>
-                              <w:t xml:space="preserve"> proceso de administración de usuarios</w:t>
-                            </w:r>
-                            <w:r>
-                              <w:rPr>
-                                <w:rFonts w:ascii="Arial" w:hAnsi="Arial" w:cs="Arial"/>
-                                <w:lang w:val="es-MX"/>
-                              </w:rPr>
-                              <w:t>,</w:t>
-                            </w:r>
-                            <w:r>
-                              <w:rPr>
-                                <w:rFonts w:ascii="Arial" w:hAnsi="Arial" w:cs="Arial"/>
-                                <w:lang w:val="es-MX"/>
-                              </w:rPr>
-                              <w:t xml:space="preserve"> el cual tiene como objetivo gestionar accesos y permisos, para la optimización de los procesos de las áreas correspondientes</w:t>
+                              <w:t>Información General</w:t>
                             </w:r>
                           </w:p>
                         </w:txbxContent>
@@ -1738,6 +1660,9 @@
                     </wps:wsp>
                   </a:graphicData>
                 </a:graphic>
+                <wp14:sizeRelH relativeFrom="margin">
+                  <wp14:pctWidth>0</wp14:pctWidth>
+                </wp14:sizeRelH>
                 <wp14:sizeRelV relativeFrom="margin">
                   <wp14:pctHeight>0</wp14:pctHeight>
                 </wp14:sizeRelV>
@@ -1746,7 +1671,8 @@
           </mc:Choice>
           <mc:Fallback>
             <w:pict>
-              <v:rect w14:anchorId="65862A9D" id="Rectángulo 17" o:spid="_x0000_s1029" style="position:absolute;margin-left:63.65pt;margin-top:21.25pt;width:346.4pt;height:89.3pt;z-index:251784192;visibility:visible;mso-wrap-style:square;mso-height-percent:0;mso-wrap-distance-left:9pt;mso-wrap-distance-top:0;mso-wrap-distance-right:9pt;mso-wrap-distance-bottom:0;mso-position-horizontal:absolute;mso-position-horizontal-relative:text;mso-position-vertical:absolute;mso-position-vertical-relative:text;mso-height-percent:0;mso-height-relative:margin;v-text-anchor:middle" o:gfxdata="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" fillcolor="white [3201]" strokecolor="#a5a5a5 [3206]" strokeweight="1pt">
+              <v:rect w14:anchorId="7E21BB6E" id="Rectángulo 8" o:spid="_x0000_s1028" style="position:absolute;margin-left:0;margin-top:4pt;width:489.25pt;height:21.05pt;z-index:251992064;visibility:visible;mso-wrap-style:square;mso-width-percent:0;mso-height-percent:0;mso-wrap-distance-left:9pt;mso-wrap-distance-top:0;mso-wrap-distance-right:9pt;mso-wrap-distance-bottom:0;mso-position-horizontal:center;mso-position-horizontal-relative:margin;mso-position-vertical:absolute;mso-position-vertical-relative:text;mso-width-percent:0;mso-height-percent:0;mso-width-relative:margin;mso-height-relative:margin;v-text-anchor:middle" o:gfxdata="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" fillcolor="#f2f2f2 [3052]" stroked="f">
+                <v:shadow on="t" color="#a5a5a5 [2092]" opacity="41287f" offset="0,1.5pt"/>
                 <v:textbox>
                   <w:txbxContent>
                     <w:p>
@@ -1754,54 +1680,62 @@
                         <w:jc w:val="center"/>
                         <w:rPr>
                           <w:rFonts w:ascii="Arial" w:hAnsi="Arial" w:cs="Arial"/>
+                          <w:color w:val="000000" w:themeColor="text1"/>
+                          <w:sz w:val="24"/>
+                          <w:lang w:val="es-MX"/>
                         </w:rPr>
                       </w:pPr>
                       <w:r>
                         <w:rPr>
                           <w:rFonts w:ascii="Arial" w:hAnsi="Arial" w:cs="Arial"/>
+                          <w:color w:val="000000" w:themeColor="text1"/>
+                          <w:sz w:val="24"/>
                           <w:lang w:val="es-MX"/>
                         </w:rPr>
-                        <w:t xml:space="preserve">El documento muestra una guía rápida </w:t>
-                      </w:r>
-                      <w:r>
-                        <w:rPr>
-                          <w:rFonts w:ascii="Arial" w:hAnsi="Arial" w:cs="Arial"/>
-                          <w:lang w:val="es-MX"/>
-                        </w:rPr>
-                        <w:t>del</w:t>
-                      </w:r>
-                      <w:r>
-                        <w:rPr>
-                          <w:rFonts w:ascii="Arial" w:hAnsi="Arial" w:cs="Arial"/>
-                          <w:lang w:val="es-MX"/>
-                        </w:rPr>
-                        <w:t xml:space="preserve"> proceso de administración de usuarios</w:t>
-                      </w:r>
-                      <w:r>
-                        <w:rPr>
-                          <w:rFonts w:ascii="Arial" w:hAnsi="Arial" w:cs="Arial"/>
-                          <w:lang w:val="es-MX"/>
-                        </w:rPr>
-                        <w:t>,</w:t>
-                      </w:r>
-                      <w:r>
-                        <w:rPr>
-                          <w:rFonts w:ascii="Arial" w:hAnsi="Arial" w:cs="Arial"/>
-                          <w:lang w:val="es-MX"/>
-                        </w:rPr>
-                        <w:t xml:space="preserve"> el cual tiene como objetivo gestionar accesos y permisos, para la optimización de los procesos de las áreas correspondientes</w:t>
+                        <w:t>Información General</w:t>
                       </w:r>
                     </w:p>
                   </w:txbxContent>
                 </v:textbox>
+                <w10:wrap anchorx="margin"/>
               </v:rect>
             </w:pict>
           </mc:Fallback>
         </mc:AlternateContent>
       </w:r>
-      <w:r>
-        <w:rPr>
-          <w:rFonts w:ascii="Arial" w:hAnsi="Arial" w:cs="Arial"/>
+    </w:p>
+    <w:p>
+      <w:pPr>
+        <w:spacing w:line="276" w:lineRule="auto"/>
+        <w:jc w:val="center"/>
+        <w:rPr>
+          <w:rFonts w:ascii="Arial" w:hAnsi="Arial" w:cs="Arial"/>
+          <w:sz w:val="24"/>
+        </w:rPr>
+      </w:pPr>
+    </w:p>
+    <w:p>
+      <w:pPr>
+        <w:spacing w:line="276" w:lineRule="auto"/>
+        <w:jc w:val="center"/>
+        <w:rPr>
+          <w:rFonts w:ascii="Arial" w:hAnsi="Arial" w:cs="Arial"/>
+          <w:sz w:val="24"/>
+        </w:rPr>
+      </w:pPr>
+    </w:p>
+    <w:p>
+      <w:pPr>
+        <w:spacing w:line="276" w:lineRule="auto"/>
+        <w:rPr>
+          <w:rFonts w:ascii="Arial" w:hAnsi="Arial" w:cs="Arial"/>
+          <w:sz w:val="24"/>
+        </w:rPr>
+      </w:pPr>
+      <w:r>
+        <w:rPr>
+          <w:rFonts w:ascii="Arial" w:hAnsi="Arial" w:cs="Arial"/>
+          <w:b/>
           <w:noProof/>
           <w:sz w:val="24"/>
           <w:lang w:val="es-MX" w:eastAsia="es-MX"/>
@@ -1809,15 +1743,15 @@
         <mc:AlternateContent>
           <mc:Choice Requires="wps">
             <w:drawing>
-              <wp:anchor distT="0" distB="0" distL="114300" distR="114300" simplePos="0" relativeHeight="251783168" behindDoc="0" locked="0" layoutInCell="1" allowOverlap="1" wp14:anchorId="77267B3C" wp14:editId="1A529939">
+              <wp:anchor distT="0" distB="0" distL="114300" distR="114300" simplePos="0" relativeHeight="251994112" behindDoc="0" locked="0" layoutInCell="1" allowOverlap="1" wp14:anchorId="0DADE2FE" wp14:editId="7F930C27">
                 <wp:simplePos x="0" y="0"/>
                 <wp:positionH relativeFrom="column">
-                  <wp:posOffset>809026</wp:posOffset>
+                  <wp:posOffset>597535</wp:posOffset>
                 </wp:positionH>
                 <wp:positionV relativeFrom="paragraph">
-                  <wp:posOffset>5392</wp:posOffset>
+                  <wp:posOffset>12700</wp:posOffset>
                 </wp:positionV>
-                <wp:extent cx="4407715" cy="258792"/>
+                <wp:extent cx="4407535" cy="258445"/>
                 <wp:effectExtent l="0" t="0" r="12065" b="27305"/>
                 <wp:wrapNone/>
                 <wp:docPr id="16" name="Rectángulo 16"/>
@@ -1829,11 +1763,16 @@
                       <wps:spPr>
                         <a:xfrm>
                           <a:off x="0" y="0"/>
-                          <a:ext cx="4407715" cy="258792"/>
+                          <a:ext cx="4407535" cy="258445"/>
                         </a:xfrm>
                         <a:prstGeom prst="rect">
                           <a:avLst/>
                         </a:prstGeom>
+                        <a:solidFill>
+                          <a:schemeClr val="bg1">
+                            <a:lumMod val="95000"/>
+                          </a:schemeClr>
+                        </a:solidFill>
                       </wps:spPr>
                       <wps:style>
                         <a:lnRef idx="1">
@@ -1856,7 +1795,6 @@
                               <w:jc w:val="center"/>
                               <w:rPr>
                                 <w:rFonts w:ascii="Arial" w:hAnsi="Arial" w:cs="Arial"/>
-                                <w:b/>
                                 <w:sz w:val="24"/>
                                 <w:lang w:val="es-MX"/>
                               </w:rPr>
@@ -1864,7 +1802,6 @@
                             <w:r>
                               <w:rPr>
                                 <w:rFonts w:ascii="Arial" w:hAnsi="Arial" w:cs="Arial"/>
-                                <w:b/>
                                 <w:sz w:val="24"/>
                                 <w:lang w:val="es-MX"/>
                               </w:rPr>
@@ -1893,10 +1830,7 @@
           </mc:Choice>
           <mc:Fallback>
             <w:pict>
-              <v:rect w14:anchorId="77267B3C" id="Rectángulo 16" o:spid="_x0000_s1030" style="position:absolute;margin-left:63.7pt;margin-top:.4pt;width:347.05pt;height:20.4pt;z-index:251783168;visibility:visible;mso-wrap-style:square;mso-width-percent:0;mso-height-percent:0;mso-wrap-distance-left:9pt;mso-wrap-distance-top:0;mso-wrap-distance-right:9pt;mso-wrap-distance-bottom:0;mso-position-horizontal:absolute;mso-position-horizontal-relative:text;mso-position-vertical:absolute;mso-position-vertical-relative:text;mso-width-percent:0;mso-height-percent:0;mso-width-relative:margin;mso-height-relative:margin;v-text-anchor:middle" o:gfxdata="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" fillcolor="#c3c3c3 [2166]" strokecolor="#a5a5a5 [3206]" strokeweight=".5pt">
-                <v:fill color2="#b6b6b6 [2614]" rotate="t" colors="0 #d2d2d2;.5 #c8c8c8;1 silver" focus="100%" type="gradient">
-                  <o:fill v:ext="view" type="gradientUnscaled"/>
-                </v:fill>
+              <v:rect w14:anchorId="0DADE2FE" id="Rectángulo 16" o:spid="_x0000_s1029" style="position:absolute;margin-left:47.05pt;margin-top:1pt;width:347.05pt;height:20.35pt;z-index:251994112;visibility:visible;mso-wrap-style:square;mso-width-percent:0;mso-height-percent:0;mso-wrap-distance-left:9pt;mso-wrap-distance-top:0;mso-wrap-distance-right:9pt;mso-wrap-distance-bottom:0;mso-position-horizontal:absolute;mso-position-horizontal-relative:text;mso-position-vertical:absolute;mso-position-vertical-relative:text;mso-width-percent:0;mso-height-percent:0;mso-width-relative:margin;mso-height-relative:margin;v-text-anchor:middle" o:gfxdata="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" fillcolor="#f2f2f2 [3052]" strokecolor="#a5a5a5 [3206]" strokeweight=".5pt">
                 <v:textbox>
                   <w:txbxContent>
                     <w:p>
@@ -1904,7 +1838,6 @@
                         <w:jc w:val="center"/>
                         <w:rPr>
                           <w:rFonts w:ascii="Arial" w:hAnsi="Arial" w:cs="Arial"/>
-                          <w:b/>
                           <w:sz w:val="24"/>
                           <w:lang w:val="es-MX"/>
                         </w:rPr>
@@ -1912,7 +1845,6 @@
                       <w:r>
                         <w:rPr>
                           <w:rFonts w:ascii="Arial" w:hAnsi="Arial" w:cs="Arial"/>
-                          <w:b/>
                           <w:sz w:val="24"/>
                           <w:lang w:val="es-MX"/>
                         </w:rPr>
@@ -1926,6 +1858,220 @@
           </mc:Fallback>
         </mc:AlternateContent>
       </w:r>
+      <w:r>
+        <w:rPr>
+          <w:rFonts w:ascii="Arial" w:hAnsi="Arial" w:cs="Arial"/>
+          <w:b/>
+          <w:noProof/>
+          <w:sz w:val="24"/>
+          <w:lang w:val="es-MX" w:eastAsia="es-MX"/>
+        </w:rPr>
+        <mc:AlternateContent>
+          <mc:Choice Requires="wps">
+            <w:drawing>
+              <wp:anchor distT="0" distB="0" distL="114300" distR="114300" simplePos="0" relativeHeight="251995136" behindDoc="0" locked="0" layoutInCell="1" allowOverlap="1" wp14:anchorId="447377D0" wp14:editId="4DACF72B">
+                <wp:simplePos x="0" y="0"/>
+                <wp:positionH relativeFrom="column">
+                  <wp:posOffset>596900</wp:posOffset>
+                </wp:positionH>
+                <wp:positionV relativeFrom="paragraph">
+                  <wp:posOffset>261620</wp:posOffset>
+                </wp:positionV>
+                <wp:extent cx="4407535" cy="1133475"/>
+                <wp:effectExtent l="0" t="0" r="12065" b="28575"/>
+                <wp:wrapNone/>
+                <wp:docPr id="17" name="Rectángulo 17"/>
+                <wp:cNvGraphicFramePr/>
+                <a:graphic xmlns:a="http://schemas.openxmlformats.org/drawingml/2006/main">
+                  <a:graphicData uri="http://schemas.microsoft.com/office/word/2010/wordprocessingShape">
+                    <wps:wsp>
+                      <wps:cNvSpPr/>
+                      <wps:spPr>
+                        <a:xfrm>
+                          <a:off x="0" y="0"/>
+                          <a:ext cx="4407535" cy="1133475"/>
+                        </a:xfrm>
+                        <a:prstGeom prst="rect">
+                          <a:avLst/>
+                        </a:prstGeom>
+                        <a:ln w="6350"/>
+                      </wps:spPr>
+                      <wps:style>
+                        <a:lnRef idx="2">
+                          <a:schemeClr val="accent3"/>
+                        </a:lnRef>
+                        <a:fillRef idx="1">
+                          <a:schemeClr val="lt1"/>
+                        </a:fillRef>
+                        <a:effectRef idx="0">
+                          <a:schemeClr val="accent3"/>
+                        </a:effectRef>
+                        <a:fontRef idx="minor">
+                          <a:schemeClr val="dk1"/>
+                        </a:fontRef>
+                      </wps:style>
+                      <wps:txbx>
+                        <w:txbxContent>
+                          <w:p>
+                            <w:pPr>
+                              <w:jc w:val="both"/>
+                              <w:rPr>
+                                <w:rFonts w:ascii="Arial" w:hAnsi="Arial" w:cs="Arial"/>
+                              </w:rPr>
+                            </w:pPr>
+                            <w:r>
+                              <w:rPr>
+                                <w:rFonts w:ascii="Arial" w:hAnsi="Arial" w:cs="Arial"/>
+                                <w:lang w:val="es-MX"/>
+                              </w:rPr>
+                              <w:t xml:space="preserve">El documento muestra una guía rápida </w:t>
+                            </w:r>
+                            <w:r>
+                              <w:rPr>
+                                <w:rFonts w:ascii="Arial" w:hAnsi="Arial" w:cs="Arial"/>
+                                <w:lang w:val="es-MX"/>
+                              </w:rPr>
+                              <w:t>del</w:t>
+                            </w:r>
+                            <w:r>
+                              <w:rPr>
+                                <w:rFonts w:ascii="Arial" w:hAnsi="Arial" w:cs="Arial"/>
+                                <w:lang w:val="es-MX"/>
+                              </w:rPr>
+                              <w:t xml:space="preserve"> proceso de</w:t>
+                            </w:r>
+                            <w:r>
+                              <w:rPr>
+                                <w:rFonts w:ascii="Arial" w:hAnsi="Arial" w:cs="Arial"/>
+                                <w:lang w:val="es-MX"/>
+                              </w:rPr>
+                              <w:t xml:space="preserve"> </w:t>
+                            </w:r>
+                            <w:r>
+                              <w:rPr>
+                                <w:rFonts w:ascii="Arial" w:hAnsi="Arial" w:cs="Arial"/>
+                                <w:lang w:val="es-MX"/>
+                              </w:rPr>
+                              <w:t>Gestión de Recursos del Estado</w:t>
+                            </w:r>
+                            <w:r>
+                              <w:rPr>
+                                <w:rFonts w:ascii="Arial" w:hAnsi="Arial" w:cs="Arial"/>
+                                <w:lang w:val="es-MX"/>
+                              </w:rPr>
+                              <w:t xml:space="preserve">, el cual tiene como objetivo el </w:t>
+                            </w:r>
+                            <w:r>
+                              <w:rPr>
+                                <w:rFonts w:ascii="Arial" w:hAnsi="Arial" w:cs="Arial"/>
+                                <w:lang w:val="es-MX"/>
+                              </w:rPr>
+                              <w:t>administrar todos los recursos que se reciben en la Secretaría de Finanzas y Tesorería General del Estado de Nuevo León, para la optimización de los procesos de las áreas correspondientes</w:t>
+                            </w:r>
+                            <w:r>
+                              <w:rPr>
+                                <w:rFonts w:ascii="Arial" w:hAnsi="Arial" w:cs="Arial"/>
+                                <w:lang w:val="es-MX"/>
+                              </w:rPr>
+                              <w:t>.</w:t>
+                            </w:r>
+                          </w:p>
+                        </w:txbxContent>
+                      </wps:txbx>
+                      <wps:bodyPr rot="0" spcFirstLastPara="0" vertOverflow="overflow" horzOverflow="overflow" vert="horz" wrap="square" lIns="91440" tIns="45720" rIns="91440" bIns="45720" numCol="1" spcCol="0" rtlCol="0" fromWordArt="0" anchor="ctr" anchorCtr="0" forceAA="0" compatLnSpc="1">
+                        <a:prstTxWarp prst="textNoShape">
+                          <a:avLst/>
+                        </a:prstTxWarp>
+                        <a:noAutofit/>
+                      </wps:bodyPr>
+                    </wps:wsp>
+                  </a:graphicData>
+                </a:graphic>
+                <wp14:sizeRelH relativeFrom="margin">
+                  <wp14:pctWidth>0</wp14:pctWidth>
+                </wp14:sizeRelH>
+                <wp14:sizeRelV relativeFrom="margin">
+                  <wp14:pctHeight>0</wp14:pctHeight>
+                </wp14:sizeRelV>
+              </wp:anchor>
+            </w:drawing>
+          </mc:Choice>
+          <mc:Fallback>
+            <w:pict>
+              <v:rect w14:anchorId="447377D0" id="Rectángulo 17" o:spid="_x0000_s1030" style="position:absolute;margin-left:47pt;margin-top:20.6pt;width:347.05pt;height:89.25pt;z-index:251995136;visibility:visible;mso-wrap-style:square;mso-width-percent:0;mso-height-percent:0;mso-wrap-distance-left:9pt;mso-wrap-distance-top:0;mso-wrap-distance-right:9pt;mso-wrap-distance-bottom:0;mso-position-horizontal:absolute;mso-position-horizontal-relative:text;mso-position-vertical:absolute;mso-position-vertical-relative:text;mso-width-percent:0;mso-height-percent:0;mso-width-relative:margin;mso-height-relative:margin;v-text-anchor:middle" o:gfxdata="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" fillcolor="white [3201]" strokecolor="#a5a5a5 [3206]" strokeweight=".5pt">
+                <v:textbox>
+                  <w:txbxContent>
+                    <w:p>
+                      <w:pPr>
+                        <w:jc w:val="both"/>
+                        <w:rPr>
+                          <w:rFonts w:ascii="Arial" w:hAnsi="Arial" w:cs="Arial"/>
+                        </w:rPr>
+                      </w:pPr>
+                      <w:r>
+                        <w:rPr>
+                          <w:rFonts w:ascii="Arial" w:hAnsi="Arial" w:cs="Arial"/>
+                          <w:lang w:val="es-MX"/>
+                        </w:rPr>
+                        <w:t xml:space="preserve">El documento muestra una guía rápida </w:t>
+                      </w:r>
+                      <w:r>
+                        <w:rPr>
+                          <w:rFonts w:ascii="Arial" w:hAnsi="Arial" w:cs="Arial"/>
+                          <w:lang w:val="es-MX"/>
+                        </w:rPr>
+                        <w:t>del</w:t>
+                      </w:r>
+                      <w:r>
+                        <w:rPr>
+                          <w:rFonts w:ascii="Arial" w:hAnsi="Arial" w:cs="Arial"/>
+                          <w:lang w:val="es-MX"/>
+                        </w:rPr>
+                        <w:t xml:space="preserve"> proceso de</w:t>
+                      </w:r>
+                      <w:r>
+                        <w:rPr>
+                          <w:rFonts w:ascii="Arial" w:hAnsi="Arial" w:cs="Arial"/>
+                          <w:lang w:val="es-MX"/>
+                        </w:rPr>
+                        <w:t xml:space="preserve"> </w:t>
+                      </w:r>
+                      <w:r>
+                        <w:rPr>
+                          <w:rFonts w:ascii="Arial" w:hAnsi="Arial" w:cs="Arial"/>
+                          <w:lang w:val="es-MX"/>
+                        </w:rPr>
+                        <w:t>Gestión de Recursos del Estado</w:t>
+                      </w:r>
+                      <w:r>
+                        <w:rPr>
+                          <w:rFonts w:ascii="Arial" w:hAnsi="Arial" w:cs="Arial"/>
+                          <w:lang w:val="es-MX"/>
+                        </w:rPr>
+                        <w:t xml:space="preserve">, el cual tiene como objetivo el </w:t>
+                      </w:r>
+                      <w:r>
+                        <w:rPr>
+                          <w:rFonts w:ascii="Arial" w:hAnsi="Arial" w:cs="Arial"/>
+                          <w:lang w:val="es-MX"/>
+                        </w:rPr>
+                        <w:t>administrar todos los recursos que se reciben en la Secretaría de Finanzas y Tesorería General del Estado de Nuevo León, para la optimización de los procesos de las áreas correspondientes</w:t>
+                      </w:r>
+                      <w:r>
+                        <w:rPr>
+                          <w:rFonts w:ascii="Arial" w:hAnsi="Arial" w:cs="Arial"/>
+                          <w:lang w:val="es-MX"/>
+                        </w:rPr>
+                        <w:t>.</w:t>
+                      </w:r>
+                    </w:p>
+                  </w:txbxContent>
+                </v:textbox>
+              </v:rect>
+            </w:pict>
+          </mc:Fallback>
+        </mc:AlternateContent>
+      </w:r>
     </w:p>
     <w:p>
       <w:pPr>
@@ -2578,14 +2724,6 @@
     </w:p>
     <w:p>
       <w:pPr>
-        <w:spacing w:line="276" w:lineRule="auto"/>
-        <w:rPr>
-          <w:rFonts w:ascii="Arial" w:hAnsi="Arial" w:cs="Arial"/>
-        </w:rPr>
-      </w:pPr>
-    </w:p>
-    <w:p>
-      <w:pPr>
         <w:pStyle w:val="Ttulo1"/>
         <w:jc w:val="center"/>
         <w:rPr>
@@ -2597,6 +2735,7 @@
         <w:rPr>
           <w:rFonts w:eastAsia="Arial"/>
         </w:rPr>
+        <w:lastRenderedPageBreak/>
         <w:t>Aceptar o Rechazar una Solicitud</w:t>
       </w:r>
       <w:bookmarkEnd w:id="7"/>
@@ -2678,6 +2817,7 @@
     </w:p>
     <w:p>
       <w:pPr>
+        <w:ind w:left="-284"/>
         <w:jc w:val="both"/>
         <w:rPr>
           <w:rFonts w:ascii="Calibri" w:eastAsia="Calibri" w:hAnsi="Calibri" w:cs="Calibri"/>
@@ -2695,16 +2835,16 @@
         <mc:AlternateContent>
           <mc:Choice Requires="wps">
             <w:drawing>
-              <wp:anchor distT="0" distB="0" distL="114300" distR="114300" simplePos="0" relativeHeight="251976704" behindDoc="0" locked="0" layoutInCell="1" allowOverlap="1" wp14:anchorId="7203CDC6" wp14:editId="7B6F151B">
+              <wp:anchor distT="0" distB="0" distL="114300" distR="114300" simplePos="0" relativeHeight="251976704" behindDoc="0" locked="0" layoutInCell="1" allowOverlap="1" wp14:anchorId="7203CDC6" wp14:editId="498FA031">
                 <wp:simplePos x="0" y="0"/>
                 <wp:positionH relativeFrom="column">
-                  <wp:posOffset>4857750</wp:posOffset>
+                  <wp:posOffset>4655646</wp:posOffset>
                 </wp:positionH>
                 <wp:positionV relativeFrom="paragraph">
-                  <wp:posOffset>554990</wp:posOffset>
+                  <wp:posOffset>564111</wp:posOffset>
                 </wp:positionV>
-                <wp:extent cx="636814" cy="115207"/>
-                <wp:effectExtent l="19050" t="19050" r="11430" b="18415"/>
+                <wp:extent cx="803563" cy="124691"/>
+                <wp:effectExtent l="19050" t="19050" r="15875" b="27940"/>
                 <wp:wrapNone/>
                 <wp:docPr id="73" name="Rectángulo 73"/>
                 <wp:cNvGraphicFramePr/>
@@ -2715,7 +2855,7 @@
                       <wps:spPr>
                         <a:xfrm>
                           <a:off x="0" y="0"/>
-                          <a:ext cx="636814" cy="115207"/>
+                          <a:ext cx="803563" cy="124691"/>
                         </a:xfrm>
                         <a:prstGeom prst="rect">
                           <a:avLst/>
@@ -2761,7 +2901,7 @@
           </mc:Choice>
           <mc:Fallback>
             <w:pict>
-              <v:rect w14:anchorId="146272FF" id="Rectángulo 73" o:spid="_x0000_s1026" style="position:absolute;margin-left:382.5pt;margin-top:43.7pt;width:50.15pt;height:9.05pt;z-index:251976704;visibility:visible;mso-wrap-style:square;mso-width-percent:0;mso-height-percent:0;mso-wrap-distance-left:9pt;mso-wrap-distance-top:0;mso-wrap-distance-right:9pt;mso-wrap-distance-bottom:0;mso-position-horizontal:absolute;mso-position-horizontal-relative:text;mso-position-vertical:absolute;mso-position-vertical-relative:text;mso-width-percent:0;mso-height-percent:0;mso-width-relative:margin;mso-height-relative:margin;v-text-anchor:middle" o:gfxdata="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" filled="f" strokecolor="red" strokeweight="2.25pt"/>
+              <v:rect w14:anchorId="37E108B9" id="Rectángulo 73" o:spid="_x0000_s1026" style="position:absolute;margin-left:366.6pt;margin-top:44.4pt;width:63.25pt;height:9.8pt;z-index:251976704;visibility:visible;mso-wrap-style:square;mso-width-percent:0;mso-height-percent:0;mso-wrap-distance-left:9pt;mso-wrap-distance-top:0;mso-wrap-distance-right:9pt;mso-wrap-distance-bottom:0;mso-position-horizontal:absolute;mso-position-horizontal-relative:text;mso-position-vertical:absolute;mso-position-vertical-relative:text;mso-width-percent:0;mso-height-percent:0;mso-width-relative:margin;mso-height-relative:margin;v-text-anchor:middle" o:gfxdata="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" filled="f" strokecolor="red" strokeweight="2.25pt"/>
             </w:pict>
           </mc:Fallback>
         </mc:AlternateContent>
@@ -2788,7 +2928,7 @@
                     <pic:cNvPicPr/>
                   </pic:nvPicPr>
                   <pic:blipFill>
-                    <a:blip r:embed="rId10"/>
+                    <a:blip r:embed="rId9"/>
                     <a:stretch>
                       <a:fillRect/>
                     </a:stretch>
@@ -2879,6 +3019,7 @@
     </w:p>
     <w:p>
       <w:pPr>
+        <w:ind w:left="-284"/>
         <w:jc w:val="both"/>
         <w:rPr>
           <w:rFonts w:ascii="Arial" w:hAnsi="Arial" w:cs="Arial"/>
@@ -2912,7 +3053,7 @@
                     <pic:cNvPicPr/>
                   </pic:nvPicPr>
                   <pic:blipFill>
-                    <a:blip r:embed="rId11"/>
+                    <a:blip r:embed="rId10"/>
                     <a:stretch>
                       <a:fillRect/>
                     </a:stretch>
@@ -2942,11 +3083,67 @@
           </wp:inline>
         </w:drawing>
       </w:r>
-      <w:bookmarkStart w:id="8" w:name="_GoBack"/>
-      <w:bookmarkEnd w:id="8"/>
-    </w:p>
-    <w:p>
-      <w:pPr>
+    </w:p>
+    <w:p>
+      <w:pPr>
+        <w:ind w:left="-284"/>
+        <w:jc w:val="both"/>
+        <w:rPr>
+          <w:rFonts w:ascii="Arial" w:hAnsi="Arial" w:cs="Arial"/>
+          <w:b/>
+          <w:sz w:val="24"/>
+          <w:szCs w:val="24"/>
+        </w:rPr>
+      </w:pPr>
+    </w:p>
+    <w:p>
+      <w:pPr>
+        <w:rPr>
+          <w:rFonts w:ascii="Arial" w:eastAsia="Arial" w:hAnsi="Arial" w:cs="Arial"/>
+          <w:sz w:val="24"/>
+        </w:rPr>
+      </w:pPr>
+      <w:r>
+        <w:rPr>
+          <w:rFonts w:ascii="Arial" w:eastAsia="Arial" w:hAnsi="Arial" w:cs="Arial"/>
+          <w:sz w:val="24"/>
+        </w:rPr>
+        <w:lastRenderedPageBreak/>
+        <w:t>Puede utilizar el filtro</w:t>
+      </w:r>
+      <w:r>
+        <w:rPr>
+          <w:rFonts w:ascii="Arial" w:eastAsia="Arial" w:hAnsi="Arial" w:cs="Arial"/>
+          <w:sz w:val="24"/>
+        </w:rPr>
+        <w:t xml:space="preserve"> por aplicación</w:t>
+      </w:r>
+      <w:r>
+        <w:rPr>
+          <w:rFonts w:ascii="Arial" w:eastAsia="Arial" w:hAnsi="Arial" w:cs="Arial"/>
+          <w:sz w:val="24"/>
+        </w:rPr>
+        <w:t xml:space="preserve"> para encontrar </w:t>
+      </w:r>
+      <w:r>
+        <w:rPr>
+          <w:rFonts w:ascii="Arial" w:eastAsia="Arial" w:hAnsi="Arial" w:cs="Arial"/>
+          <w:sz w:val="24"/>
+        </w:rPr>
+        <w:t>las solicitudes deseadas</w:t>
+      </w:r>
+      <w:r>
+        <w:rPr>
+          <w:rFonts w:ascii="Arial" w:eastAsia="Arial" w:hAnsi="Arial" w:cs="Arial"/>
+          <w:sz w:val="24"/>
+        </w:rPr>
+        <w:t>.</w:t>
+      </w:r>
+    </w:p>
+    <w:p>
+      <w:pPr>
+        <w:ind w:left="-284"/>
+        <w:jc w:val="center"/>
         <w:rPr>
           <w:rFonts w:ascii="Arial" w:eastAsia="Arial" w:hAnsi="Arial" w:cs="Arial"/>
           <w:sz w:val="24"/>
@@ -2958,20 +3155,19 @@
           <w:noProof/>
           <w:lang w:val="es-MX" w:eastAsia="es-MX"/>
         </w:rPr>
-        <w:lastRenderedPageBreak/>
         <mc:AlternateContent>
           <mc:Choice Requires="wps">
             <w:drawing>
-              <wp:anchor distT="0" distB="0" distL="114300" distR="114300" simplePos="0" relativeHeight="251924480" behindDoc="0" locked="0" layoutInCell="1" allowOverlap="1" wp14:anchorId="0CCD1B98" wp14:editId="7B329F3F">
+              <wp:anchor distT="0" distB="0" distL="114300" distR="114300" simplePos="0" relativeHeight="251924480" behindDoc="0" locked="0" layoutInCell="1" allowOverlap="1" wp14:anchorId="0CCD1B98" wp14:editId="046E8A39">
                 <wp:simplePos x="0" y="0"/>
                 <wp:positionH relativeFrom="margin">
-                  <wp:posOffset>175910</wp:posOffset>
+                  <wp:posOffset>28229</wp:posOffset>
                 </wp:positionH>
                 <wp:positionV relativeFrom="paragraph">
-                  <wp:posOffset>411515</wp:posOffset>
+                  <wp:posOffset>430357</wp:posOffset>
                 </wp:positionV>
-                <wp:extent cx="4230356" cy="346363"/>
-                <wp:effectExtent l="19050" t="19050" r="18415" b="15875"/>
+                <wp:extent cx="1787236" cy="228427"/>
+                <wp:effectExtent l="19050" t="19050" r="22860" b="19685"/>
                 <wp:wrapNone/>
                 <wp:docPr id="10" name="Rectángulo 10"/>
                 <wp:cNvGraphicFramePr>
@@ -2986,7 +3182,7 @@
                       <wps:spPr bwMode="auto">
                         <a:xfrm>
                           <a:off x="0" y="0"/>
-                          <a:ext cx="4230356" cy="346363"/>
+                          <a:ext cx="1787236" cy="228427"/>
                         </a:xfrm>
                         <a:prstGeom prst="rect">
                           <a:avLst/>
@@ -3027,7 +3223,7 @@
           </mc:Choice>
           <mc:Fallback>
             <w:pict>
-              <v:rect w14:anchorId="630171F2" id="Rectángulo 10" o:spid="_x0000_s1026" style="position:absolute;margin-left:13.85pt;margin-top:32.4pt;width:333.1pt;height:27.25pt;z-index:251924480;visibility:visible;mso-wrap-style:square;mso-width-percent:0;mso-height-percent:0;mso-wrap-distance-left:9pt;mso-wrap-distance-top:0;mso-wrap-distance-right:9pt;mso-wrap-distance-bottom:0;mso-position-horizontal:absolute;mso-position-horizontal-relative:margin;mso-position-vertical:absolute;mso-position-vertical-relative:text;mso-width-percent:0;mso-height-percent:0;mso-width-relative:page;mso-height-relative:page;v-text-anchor:top" o:gfxdata="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" filled="f" strokecolor="red" strokeweight="2.25pt">
+              <v:rect w14:anchorId="60B315E0" id="Rectángulo 10" o:spid="_x0000_s1026" style="position:absolute;margin-left:2.2pt;margin-top:33.9pt;width:140.75pt;height:18pt;z-index:251924480;visibility:visible;mso-wrap-style:square;mso-width-percent:0;mso-height-percent:0;mso-wrap-distance-left:9pt;mso-wrap-distance-top:0;mso-wrap-distance-right:9pt;mso-wrap-distance-bottom:0;mso-position-horizontal:absolute;mso-position-horizontal-relative:margin;mso-position-vertical:absolute;mso-position-vertical-relative:text;mso-width-percent:0;mso-height-percent:0;mso-width-relative:page;mso-height-relative:page;v-text-anchor:top" o:gfxdata="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" filled="f" strokecolor="red" strokeweight="2.25pt">
                 <w10:wrap anchorx="margin"/>
               </v:rect>
             </w:pict>
@@ -3036,35 +3232,18 @@
       </w:r>
       <w:r>
         <w:rPr>
-          <w:rFonts w:ascii="Arial" w:eastAsia="Arial" w:hAnsi="Arial" w:cs="Arial"/>
-          <w:sz w:val="24"/>
-        </w:rPr>
-        <w:t>Puede utilizar el filtro</w:t>
-      </w:r>
-      <w:r>
-        <w:rPr>
-          <w:rFonts w:ascii="Arial" w:eastAsia="Arial" w:hAnsi="Arial" w:cs="Arial"/>
-          <w:sz w:val="24"/>
-        </w:rPr>
-        <w:t xml:space="preserve"> por aplicación</w:t>
-      </w:r>
-      <w:r>
-        <w:rPr>
-          <w:rFonts w:ascii="Arial" w:eastAsia="Arial" w:hAnsi="Arial" w:cs="Arial"/>
-          <w:sz w:val="24"/>
-        </w:rPr>
-        <w:t xml:space="preserve"> para encontrar las solicitud deseada</w:t>
-      </w:r>
-      <w:r>
-        <w:rPr>
+          <w:rFonts w:ascii="Arial" w:hAnsi="Arial" w:cs="Arial"/>
+          <w:b/>
           <w:noProof/>
+          <w:sz w:val="24"/>
+          <w:szCs w:val="24"/>
           <w:lang w:val="es-MX" w:eastAsia="es-MX"/>
         </w:rPr>
         <w:drawing>
-          <wp:inline distT="0" distB="0" distL="0" distR="0" wp14:anchorId="3146AFF9" wp14:editId="67B3695D">
-            <wp:extent cx="4478653" cy="608792"/>
-            <wp:effectExtent l="152400" t="171450" r="360680" b="363220"/>
-            <wp:docPr id="32" name="Imagen 32"/>
+          <wp:inline distT="0" distB="0" distL="0" distR="0" wp14:anchorId="4A0E50A7" wp14:editId="4AA8C089">
+            <wp:extent cx="5548746" cy="2599207"/>
+            <wp:effectExtent l="152400" t="152400" r="356870" b="353695"/>
+            <wp:docPr id="1" name="Imagen 1"/>
             <wp:cNvGraphicFramePr>
               <a:graphicFrameLocks xmlns:a="http://schemas.openxmlformats.org/drawingml/2006/main" noChangeAspect="1"/>
             </wp:cNvGraphicFramePr>
@@ -3076,14 +3255,14 @@
                     <pic:cNvPicPr/>
                   </pic:nvPicPr>
                   <pic:blipFill rotWithShape="1">
-                    <a:blip r:embed="rId12"/>
-                    <a:srcRect t="12367" r="64912" b="75405"/>
+                    <a:blip r:embed="rId11"/>
+                    <a:srcRect b="481"/>
                     <a:stretch/>
                   </pic:blipFill>
                   <pic:spPr bwMode="auto">
                     <a:xfrm>
                       <a:off x="0" y="0"/>
-                      <a:ext cx="4537442" cy="616783"/>
+                      <a:ext cx="5568387" cy="2608408"/>
                     </a:xfrm>
                     <a:prstGeom prst="rect">
                       <a:avLst/>
@@ -3166,16 +3345,16 @@
         <mc:AlternateContent>
           <mc:Choice Requires="wps">
             <w:drawing>
-              <wp:anchor distT="0" distB="0" distL="114300" distR="114300" simplePos="0" relativeHeight="251921408" behindDoc="0" locked="0" layoutInCell="1" allowOverlap="1" wp14:anchorId="130B12CB" wp14:editId="4C80E506">
+              <wp:anchor distT="0" distB="0" distL="114300" distR="114300" simplePos="0" relativeHeight="251921408" behindDoc="0" locked="0" layoutInCell="1" allowOverlap="1" wp14:anchorId="130B12CB" wp14:editId="5568377F">
                 <wp:simplePos x="0" y="0"/>
                 <wp:positionH relativeFrom="margin">
-                  <wp:posOffset>-49167</wp:posOffset>
+                  <wp:posOffset>14374</wp:posOffset>
                 </wp:positionH>
                 <wp:positionV relativeFrom="paragraph">
-                  <wp:posOffset>2082800</wp:posOffset>
+                  <wp:posOffset>2157729</wp:posOffset>
                 </wp:positionV>
-                <wp:extent cx="1932247" cy="381000"/>
-                <wp:effectExtent l="19050" t="19050" r="11430" b="19050"/>
+                <wp:extent cx="1773382" cy="401205"/>
+                <wp:effectExtent l="19050" t="19050" r="17780" b="18415"/>
                 <wp:wrapNone/>
                 <wp:docPr id="3" name="Rectángulo 3"/>
                 <wp:cNvGraphicFramePr>
@@ -3190,7 +3369,7 @@
                       <wps:spPr bwMode="auto">
                         <a:xfrm>
                           <a:off x="0" y="0"/>
-                          <a:ext cx="1932247" cy="381000"/>
+                          <a:ext cx="1773382" cy="401205"/>
                         </a:xfrm>
                         <a:prstGeom prst="rect">
                           <a:avLst/>
@@ -3231,7 +3410,7 @@
           </mc:Choice>
           <mc:Fallback>
             <w:pict>
-              <v:rect w14:anchorId="25EDF666" id="Rectángulo 3" o:spid="_x0000_s1026" style="position:absolute;margin-left:-3.85pt;margin-top:164pt;width:152.15pt;height:30pt;z-index:251921408;visibility:visible;mso-wrap-style:square;mso-width-percent:0;mso-height-percent:0;mso-wrap-distance-left:9pt;mso-wrap-distance-top:0;mso-wrap-distance-right:9pt;mso-wrap-distance-bottom:0;mso-position-horizontal:absolute;mso-position-horizontal-relative:margin;mso-position-vertical:absolute;mso-position-vertical-relative:text;mso-width-percent:0;mso-height-percent:0;mso-width-relative:page;mso-height-relative:page;v-text-anchor:top" o:gfxdata="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" filled="f" strokecolor="red" strokeweight="2.25pt">
+              <v:rect w14:anchorId="675C0AF6" id="Rectángulo 3" o:spid="_x0000_s1026" style="position:absolute;margin-left:1.15pt;margin-top:169.9pt;width:139.65pt;height:31.6pt;z-index:251921408;visibility:visible;mso-wrap-style:square;mso-width-percent:0;mso-height-percent:0;mso-wrap-distance-left:9pt;mso-wrap-distance-top:0;mso-wrap-distance-right:9pt;mso-wrap-distance-bottom:0;mso-position-horizontal:absolute;mso-position-horizontal-relative:margin;mso-position-vertical:absolute;mso-position-vertical-relative:text;mso-width-percent:0;mso-height-percent:0;mso-width-relative:page;mso-height-relative:page;v-text-anchor:top" o:gfxdata="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" filled="f" strokecolor="red" strokeweight="2.25pt">
                 <w10:wrap anchorx="margin"/>
               </v:rect>
             </w:pict>
@@ -3248,9 +3427,9 @@
           <w:lang w:val="es-MX" w:eastAsia="es-MX"/>
         </w:rPr>
         <w:drawing>
-          <wp:inline distT="0" distB="0" distL="0" distR="0" wp14:anchorId="245511CC" wp14:editId="6EA126D6">
-            <wp:extent cx="5366658" cy="2513913"/>
-            <wp:effectExtent l="152400" t="152400" r="367665" b="363220"/>
+          <wp:inline distT="0" distB="0" distL="0" distR="0" wp14:anchorId="245511CC" wp14:editId="5C919FB7">
+            <wp:extent cx="5486432" cy="2570018"/>
+            <wp:effectExtent l="152400" t="152400" r="361950" b="363855"/>
             <wp:docPr id="27" name="Imagen 27"/>
             <wp:cNvGraphicFramePr>
               <a:graphicFrameLocks xmlns:a="http://schemas.openxmlformats.org/drawingml/2006/main" noChangeAspect="1"/>
@@ -3263,14 +3442,14 @@
                     <pic:cNvPicPr/>
                   </pic:nvPicPr>
                   <pic:blipFill rotWithShape="1">
-                    <a:blip r:embed="rId13"/>
+                    <a:blip r:embed="rId11"/>
                     <a:srcRect b="481"/>
                     <a:stretch/>
                   </pic:blipFill>
                   <pic:spPr bwMode="auto">
                     <a:xfrm>
                       <a:off x="0" y="0"/>
-                      <a:ext cx="5370926" cy="2515912"/>
+                      <a:ext cx="5499218" cy="2576007"/>
                     </a:xfrm>
                     <a:prstGeom prst="rect">
                       <a:avLst/>
@@ -3306,16 +3485,110 @@
           <w:sz w:val="24"/>
         </w:rPr>
       </w:pPr>
-      <w:r>
+    </w:p>
+    <w:p>
+      <w:pPr>
+        <w:jc w:val="both"/>
         <w:rPr>
           <w:rFonts w:ascii="Arial" w:eastAsia="Arial" w:hAnsi="Arial" w:cs="Arial"/>
           <w:sz w:val="24"/>
         </w:rPr>
-        <w:t>Se mostrará de lado derecho los detalles de la solicitud para su revisión y posteriormente aceptar o rechazar la solicitud</w:t>
-      </w:r>
-    </w:p>
-    <w:p>
-      <w:pPr>
+      </w:pPr>
+    </w:p>
+    <w:p>
+      <w:pPr>
+        <w:jc w:val="both"/>
+        <w:rPr>
+          <w:rFonts w:ascii="Arial" w:eastAsia="Arial" w:hAnsi="Arial" w:cs="Arial"/>
+          <w:sz w:val="24"/>
+        </w:rPr>
+      </w:pPr>
+    </w:p>
+    <w:p>
+      <w:pPr>
+        <w:jc w:val="both"/>
+        <w:rPr>
+          <w:rFonts w:ascii="Arial" w:eastAsia="Arial" w:hAnsi="Arial" w:cs="Arial"/>
+          <w:sz w:val="24"/>
+        </w:rPr>
+      </w:pPr>
+    </w:p>
+    <w:p>
+      <w:pPr>
+        <w:jc w:val="both"/>
+        <w:rPr>
+          <w:rFonts w:ascii="Arial" w:eastAsia="Arial" w:hAnsi="Arial" w:cs="Arial"/>
+          <w:sz w:val="24"/>
+        </w:rPr>
+      </w:pPr>
+      <w:r>
+        <w:rPr>
+          <w:rFonts w:ascii="Arial" w:eastAsia="Arial" w:hAnsi="Arial" w:cs="Arial"/>
+          <w:sz w:val="24"/>
+        </w:rPr>
+        <w:lastRenderedPageBreak/>
+        <w:t xml:space="preserve">Del </w:t>
+      </w:r>
+      <w:r>
+        <w:rPr>
+          <w:rFonts w:ascii="Arial" w:eastAsia="Arial" w:hAnsi="Arial" w:cs="Arial"/>
+          <w:sz w:val="24"/>
+        </w:rPr>
+        <w:t>lado derecho</w:t>
+      </w:r>
+      <w:r>
+        <w:rPr>
+          <w:rFonts w:ascii="Arial" w:eastAsia="Arial" w:hAnsi="Arial" w:cs="Arial"/>
+          <w:sz w:val="24"/>
+        </w:rPr>
+        <w:t xml:space="preserve"> se mostrarán</w:t>
+      </w:r>
+      <w:r>
+        <w:rPr>
+          <w:rFonts w:ascii="Arial" w:eastAsia="Arial" w:hAnsi="Arial" w:cs="Arial"/>
+          <w:sz w:val="24"/>
+        </w:rPr>
+        <w:t xml:space="preserve"> los detalles de la solicitud para su revisión y posteriormente aceptar o rechazar la solicitud</w:t>
+      </w:r>
+      <w:r>
+        <w:rPr>
+          <w:rFonts w:ascii="Arial" w:eastAsia="Arial" w:hAnsi="Arial" w:cs="Arial"/>
+          <w:sz w:val="24"/>
+        </w:rPr>
+        <w:t>.</w:t>
+      </w:r>
+    </w:p>
+    <w:p>
+      <w:pPr>
+        <w:jc w:val="both"/>
+        <w:rPr>
+          <w:rFonts w:ascii="Arial" w:hAnsi="Arial" w:cs="Arial"/>
+          <w:color w:val="FF0000"/>
+          <w:sz w:val="24"/>
+          <w:szCs w:val="24"/>
+        </w:rPr>
+      </w:pPr>
+      <w:r>
+        <w:rPr>
+          <w:rFonts w:ascii="Arial" w:hAnsi="Arial" w:cs="Arial"/>
+          <w:sz w:val="24"/>
+          <w:szCs w:val="24"/>
+        </w:rPr>
+        <w:t>Nota: En caso de aceptar la solicitud, aparecerá una ventana emergente ofreciendo descargar la información de la solicitud aceptada.</w:t>
+      </w:r>
+    </w:p>
+    <w:p>
+      <w:pPr>
+        <w:jc w:val="both"/>
+        <w:rPr>
+          <w:rFonts w:ascii="Arial" w:eastAsia="Arial" w:hAnsi="Arial" w:cs="Arial"/>
+          <w:sz w:val="24"/>
+        </w:rPr>
+      </w:pPr>
+    </w:p>
+    <w:p>
+      <w:pPr>
+        <w:ind w:left="-284"/>
         <w:jc w:val="center"/>
         <w:rPr>
           <w:rFonts w:ascii="Arial" w:eastAsia="Arial" w:hAnsi="Arial" w:cs="Arial"/>
@@ -3333,16 +3606,16 @@
         <mc:AlternateContent>
           <mc:Choice Requires="wps">
             <w:drawing>
-              <wp:anchor distT="0" distB="0" distL="114300" distR="114300" simplePos="0" relativeHeight="251985920" behindDoc="0" locked="0" layoutInCell="1" allowOverlap="1" wp14:anchorId="5DC9658A" wp14:editId="73010247">
+              <wp:anchor distT="0" distB="0" distL="114300" distR="114300" simplePos="0" relativeHeight="251985920" behindDoc="0" locked="0" layoutInCell="1" allowOverlap="1" wp14:anchorId="5DC9658A" wp14:editId="12A026DF">
                 <wp:simplePos x="0" y="0"/>
                 <wp:positionH relativeFrom="margin">
-                  <wp:posOffset>1788250</wp:posOffset>
+                  <wp:posOffset>2764500</wp:posOffset>
                 </wp:positionH>
                 <wp:positionV relativeFrom="paragraph">
-                  <wp:posOffset>2143306</wp:posOffset>
+                  <wp:posOffset>2553508</wp:posOffset>
                 </wp:positionV>
-                <wp:extent cx="1796143" cy="223158"/>
-                <wp:effectExtent l="19050" t="19050" r="13970" b="24765"/>
+                <wp:extent cx="1704109" cy="152400"/>
+                <wp:effectExtent l="19050" t="19050" r="10795" b="19050"/>
                 <wp:wrapNone/>
                 <wp:docPr id="57" name="Rectángulo 57"/>
                 <wp:cNvGraphicFramePr>
@@ -3357,7 +3630,7 @@
                       <wps:spPr bwMode="auto">
                         <a:xfrm flipH="1">
                           <a:off x="0" y="0"/>
-                          <a:ext cx="1796143" cy="223158"/>
+                          <a:ext cx="1704109" cy="152400"/>
                         </a:xfrm>
                         <a:prstGeom prst="rect">
                           <a:avLst/>
@@ -3398,7 +3671,7 @@
           </mc:Choice>
           <mc:Fallback>
             <w:pict>
-              <v:rect w14:anchorId="6C92813F" id="Rectángulo 57" o:spid="_x0000_s1026" style="position:absolute;margin-left:140.8pt;margin-top:168.75pt;width:141.45pt;height:17.55pt;flip:x;z-index:251985920;visibility:visible;mso-wrap-style:square;mso-width-percent:0;mso-height-percent:0;mso-wrap-distance-left:9pt;mso-wrap-distance-top:0;mso-wrap-distance-right:9pt;mso-wrap-distance-bottom:0;mso-position-horizontal:absolute;mso-position-horizontal-relative:margin;mso-position-vertical:absolute;mso-position-vertical-relative:text;mso-width-percent:0;mso-height-percent:0;mso-width-relative:page;mso-height-relative:page;v-text-anchor:top" o:gfxdata="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" filled="f" strokecolor="red" strokeweight="2.25pt">
+              <v:rect w14:anchorId="2671D8A1" id="Rectángulo 57" o:spid="_x0000_s1026" style="position:absolute;margin-left:217.7pt;margin-top:201.05pt;width:134.2pt;height:12pt;flip:x;z-index:251985920;visibility:visible;mso-wrap-style:square;mso-width-percent:0;mso-height-percent:0;mso-wrap-distance-left:9pt;mso-wrap-distance-top:0;mso-wrap-distance-right:9pt;mso-wrap-distance-bottom:0;mso-position-horizontal:absolute;mso-position-horizontal-relative:margin;mso-position-vertical:absolute;mso-position-vertical-relative:text;mso-width-percent:0;mso-height-percent:0;mso-width-relative:page;mso-height-relative:page;v-text-anchor:top" o:gfxdata="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" filled="f" strokecolor="red" strokeweight="2.25pt">
                 <w10:wrap anchorx="margin"/>
               </v:rect>
             </w:pict>
@@ -3415,10 +3688,10 @@
           <w:lang w:val="es-MX" w:eastAsia="es-MX"/>
         </w:rPr>
         <w:drawing>
-          <wp:inline distT="0" distB="0" distL="0" distR="0" wp14:anchorId="49022CFD" wp14:editId="673553D7">
-            <wp:extent cx="3352800" cy="2181395"/>
-            <wp:effectExtent l="152400" t="152400" r="361950" b="371475"/>
-            <wp:docPr id="12" name="Imagen 12"/>
+          <wp:inline distT="0" distB="0" distL="0" distR="0" wp14:anchorId="08690201" wp14:editId="2D66D35F">
+            <wp:extent cx="5471643" cy="2563090"/>
+            <wp:effectExtent l="152400" t="152400" r="358140" b="370840"/>
+            <wp:docPr id="9" name="Imagen 9"/>
             <wp:cNvGraphicFramePr>
               <a:graphicFrameLocks xmlns:a="http://schemas.openxmlformats.org/drawingml/2006/main" noChangeAspect="1"/>
             </wp:cNvGraphicFramePr>
@@ -3430,14 +3703,14 @@
                     <pic:cNvPicPr/>
                   </pic:nvPicPr>
                   <pic:blipFill rotWithShape="1">
-                    <a:blip r:embed="rId13"/>
-                    <a:srcRect l="35201" t="12715" r="2000" b="481"/>
+                    <a:blip r:embed="rId11"/>
+                    <a:srcRect b="481"/>
                     <a:stretch/>
                   </pic:blipFill>
                   <pic:spPr bwMode="auto">
                     <a:xfrm>
                       <a:off x="0" y="0"/>
-                      <a:ext cx="3373954" cy="2195158"/>
+                      <a:ext cx="5484167" cy="2568957"/>
                     </a:xfrm>
                     <a:prstGeom prst="rect">
                       <a:avLst/>
@@ -3465,13 +3738,257 @@
         </w:drawing>
       </w:r>
     </w:p>
+    <w:p>
+      <w:pPr>
+        <w:jc w:val="both"/>
+        <w:rPr>
+          <w:rFonts w:ascii="Arial" w:hAnsi="Arial" w:cs="Arial"/>
+          <w:sz w:val="24"/>
+          <w:szCs w:val="24"/>
+        </w:rPr>
+      </w:pPr>
+      <w:r>
+        <w:rPr>
+          <w:rFonts w:ascii="Arial" w:hAnsi="Arial" w:cs="Arial"/>
+          <w:sz w:val="24"/>
+          <w:szCs w:val="24"/>
+        </w:rPr>
+        <w:t>En caso de ser necesario puede descargar la solicitud desde el menú “USUARIOS” pulsando en Descargar Solicitud.</w:t>
+      </w:r>
+    </w:p>
+    <w:p>
+      <w:pPr>
+        <w:ind w:left="-284"/>
+        <w:jc w:val="both"/>
+        <w:rPr>
+          <w:rFonts w:ascii="Arial" w:hAnsi="Arial" w:cs="Arial"/>
+          <w:color w:val="FF0000"/>
+          <w:sz w:val="24"/>
+          <w:szCs w:val="24"/>
+        </w:rPr>
+      </w:pPr>
+      <w:r>
+        <w:rPr>
+          <w:rFonts w:eastAsiaTheme="minorEastAsia"/>
+          <w:b/>
+          <w:noProof/>
+          <w:lang w:val="es-MX" w:eastAsia="es-MX"/>
+        </w:rPr>
+        <mc:AlternateContent>
+          <mc:Choice Requires="wps">
+            <w:drawing>
+              <wp:anchor distT="0" distB="0" distL="114300" distR="114300" simplePos="0" relativeHeight="251999232" behindDoc="0" locked="0" layoutInCell="1" allowOverlap="1" wp14:anchorId="44031E5C" wp14:editId="7C539AA8">
+                <wp:simplePos x="0" y="0"/>
+                <wp:positionH relativeFrom="margin">
+                  <wp:posOffset>4613910</wp:posOffset>
+                </wp:positionH>
+                <wp:positionV relativeFrom="paragraph">
+                  <wp:posOffset>206952</wp:posOffset>
+                </wp:positionV>
+                <wp:extent cx="789709" cy="124691"/>
+                <wp:effectExtent l="19050" t="19050" r="10795" b="27940"/>
+                <wp:wrapNone/>
+                <wp:docPr id="18" name="Rectángulo 18"/>
+                <wp:cNvGraphicFramePr>
+                  <a:graphicFrameLocks xmlns:a="http://schemas.openxmlformats.org/drawingml/2006/main"/>
+                </wp:cNvGraphicFramePr>
+                <a:graphic xmlns:a="http://schemas.openxmlformats.org/drawingml/2006/main">
+                  <a:graphicData uri="http://schemas.microsoft.com/office/word/2010/wordprocessingShape">
+                    <wps:wsp>
+                      <wps:cNvSpPr>
+                        <a:spLocks noChangeArrowheads="1"/>
+                      </wps:cNvSpPr>
+                      <wps:spPr bwMode="auto">
+                        <a:xfrm flipH="1">
+                          <a:off x="0" y="0"/>
+                          <a:ext cx="789709" cy="124691"/>
+                        </a:xfrm>
+                        <a:prstGeom prst="rect">
+                          <a:avLst/>
+                        </a:prstGeom>
+                        <a:noFill/>
+                        <a:ln w="28575">
+                          <a:solidFill>
+                            <a:srgbClr val="FF0000"/>
+                          </a:solidFill>
+                          <a:miter lim="800000"/>
+                          <a:headEnd/>
+                          <a:tailEnd/>
+                        </a:ln>
+                        <a:extLst>
+                          <a:ext uri="{909E8E84-426E-40DD-AFC4-6F175D3DCCD1}">
+                            <a14:hiddenFill xmlns:a14="http://schemas.microsoft.com/office/drawing/2010/main">
+                              <a:solidFill>
+                                <a:srgbClr val="FFFFFF"/>
+                              </a:solidFill>
+                            </a14:hiddenFill>
+                          </a:ext>
+                        </a:extLst>
+                      </wps:spPr>
+                      <wps:bodyPr rot="0" vert="horz" wrap="square" lIns="91440" tIns="45720" rIns="91440" bIns="45720" anchor="t" anchorCtr="0" upright="1">
+                        <a:noAutofit/>
+                      </wps:bodyPr>
+                    </wps:wsp>
+                  </a:graphicData>
+                </a:graphic>
+                <wp14:sizeRelH relativeFrom="page">
+                  <wp14:pctWidth>0</wp14:pctWidth>
+                </wp14:sizeRelH>
+                <wp14:sizeRelV relativeFrom="page">
+                  <wp14:pctHeight>0</wp14:pctHeight>
+                </wp14:sizeRelV>
+              </wp:anchor>
+            </w:drawing>
+          </mc:Choice>
+          <mc:Fallback>
+            <w:pict>
+              <v:rect w14:anchorId="1405C2D5" id="Rectángulo 18" o:spid="_x0000_s1026" style="position:absolute;margin-left:363.3pt;margin-top:16.3pt;width:62.2pt;height:9.8pt;flip:x;z-index:251999232;visibility:visible;mso-wrap-style:square;mso-width-percent:0;mso-height-percent:0;mso-wrap-distance-left:9pt;mso-wrap-distance-top:0;mso-wrap-distance-right:9pt;mso-wrap-distance-bottom:0;mso-position-horizontal:absolute;mso-position-horizontal-relative:margin;mso-position-vertical:absolute;mso-position-vertical-relative:text;mso-width-percent:0;mso-height-percent:0;mso-width-relative:page;mso-height-relative:page;v-text-anchor:top" o:gfxdata="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" filled="f" strokecolor="red" strokeweight="2.25pt">
+                <w10:wrap anchorx="margin"/>
+              </v:rect>
+            </w:pict>
+          </mc:Fallback>
+        </mc:AlternateContent>
+      </w:r>
+      <w:r>
+        <w:rPr>
+          <w:rFonts w:eastAsiaTheme="minorEastAsia"/>
+          <w:b/>
+          <w:noProof/>
+          <w:lang w:val="es-MX" w:eastAsia="es-MX"/>
+        </w:rPr>
+        <mc:AlternateContent>
+          <mc:Choice Requires="wps">
+            <w:drawing>
+              <wp:anchor distT="0" distB="0" distL="114300" distR="114300" simplePos="0" relativeHeight="251997184" behindDoc="0" locked="0" layoutInCell="1" allowOverlap="1" wp14:anchorId="41ACFCA4" wp14:editId="27B67DDE">
+                <wp:simplePos x="0" y="0"/>
+                <wp:positionH relativeFrom="margin">
+                  <wp:posOffset>520</wp:posOffset>
+                </wp:positionH>
+                <wp:positionV relativeFrom="paragraph">
+                  <wp:posOffset>1059065</wp:posOffset>
+                </wp:positionV>
+                <wp:extent cx="145472" cy="138372"/>
+                <wp:effectExtent l="19050" t="19050" r="26035" b="14605"/>
+                <wp:wrapNone/>
+                <wp:docPr id="15" name="Rectángulo 15"/>
+                <wp:cNvGraphicFramePr>
+                  <a:graphicFrameLocks xmlns:a="http://schemas.openxmlformats.org/drawingml/2006/main"/>
+                </wp:cNvGraphicFramePr>
+                <a:graphic xmlns:a="http://schemas.openxmlformats.org/drawingml/2006/main">
+                  <a:graphicData uri="http://schemas.microsoft.com/office/word/2010/wordprocessingShape">
+                    <wps:wsp>
+                      <wps:cNvSpPr>
+                        <a:spLocks noChangeArrowheads="1"/>
+                      </wps:cNvSpPr>
+                      <wps:spPr bwMode="auto">
+                        <a:xfrm flipH="1">
+                          <a:off x="0" y="0"/>
+                          <a:ext cx="145472" cy="138372"/>
+                        </a:xfrm>
+                        <a:prstGeom prst="rect">
+                          <a:avLst/>
+                        </a:prstGeom>
+                        <a:noFill/>
+                        <a:ln w="28575">
+                          <a:solidFill>
+                            <a:srgbClr val="FF0000"/>
+                          </a:solidFill>
+                          <a:miter lim="800000"/>
+                          <a:headEnd/>
+                          <a:tailEnd/>
+                        </a:ln>
+                        <a:extLst>
+                          <a:ext uri="{909E8E84-426E-40DD-AFC4-6F175D3DCCD1}">
+                            <a14:hiddenFill xmlns:a14="http://schemas.microsoft.com/office/drawing/2010/main">
+                              <a:solidFill>
+                                <a:srgbClr val="FFFFFF"/>
+                              </a:solidFill>
+                            </a14:hiddenFill>
+                          </a:ext>
+                        </a:extLst>
+                      </wps:spPr>
+                      <wps:bodyPr rot="0" vert="horz" wrap="square" lIns="91440" tIns="45720" rIns="91440" bIns="45720" anchor="t" anchorCtr="0" upright="1">
+                        <a:noAutofit/>
+                      </wps:bodyPr>
+                    </wps:wsp>
+                  </a:graphicData>
+                </a:graphic>
+                <wp14:sizeRelH relativeFrom="page">
+                  <wp14:pctWidth>0</wp14:pctWidth>
+                </wp14:sizeRelH>
+                <wp14:sizeRelV relativeFrom="page">
+                  <wp14:pctHeight>0</wp14:pctHeight>
+                </wp14:sizeRelV>
+              </wp:anchor>
+            </w:drawing>
+          </mc:Choice>
+          <mc:Fallback>
+            <w:pict>
+              <v:rect w14:anchorId="5232EFEF" id="Rectángulo 15" o:spid="_x0000_s1026" style="position:absolute;margin-left:.05pt;margin-top:83.4pt;width:11.45pt;height:10.9pt;flip:x;z-index:251997184;visibility:visible;mso-wrap-style:square;mso-width-percent:0;mso-height-percent:0;mso-wrap-distance-left:9pt;mso-wrap-distance-top:0;mso-wrap-distance-right:9pt;mso-wrap-distance-bottom:0;mso-position-horizontal:absolute;mso-position-horizontal-relative:margin;mso-position-vertical:absolute;mso-position-vertical-relative:text;mso-width-percent:0;mso-height-percent:0;mso-width-relative:page;mso-height-relative:page;v-text-anchor:top" o:gfxdata="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" filled="f" strokecolor="red" strokeweight="2.25pt">
+                <w10:wrap anchorx="margin"/>
+              </v:rect>
+            </w:pict>
+          </mc:Fallback>
+        </mc:AlternateContent>
+      </w:r>
+      <w:r>
+        <w:rPr>
+          <w:rFonts w:ascii="Calibri" w:eastAsia="Calibri" w:hAnsi="Calibri" w:cs="Calibri"/>
+          <w:noProof/>
+          <w:lang w:val="es-MX" w:eastAsia="es-MX"/>
+        </w:rPr>
+        <w:drawing>
+          <wp:inline distT="0" distB="0" distL="0" distR="0" wp14:anchorId="7AFE5BCB" wp14:editId="00565A0E">
+            <wp:extent cx="5555673" cy="2566623"/>
+            <wp:effectExtent l="152400" t="152400" r="368935" b="367665"/>
+            <wp:docPr id="14" name="Imagen 14"/>
+            <wp:cNvGraphicFramePr>
+              <a:graphicFrameLocks xmlns:a="http://schemas.openxmlformats.org/drawingml/2006/main" noChangeAspect="1"/>
+            </wp:cNvGraphicFramePr>
+            <a:graphic xmlns:a="http://schemas.openxmlformats.org/drawingml/2006/main">
+              <a:graphicData uri="http://schemas.openxmlformats.org/drawingml/2006/picture">
+                <pic:pic xmlns:pic="http://schemas.openxmlformats.org/drawingml/2006/picture">
+                  <pic:nvPicPr>
+                    <pic:cNvPr id="1" name=""/>
+                    <pic:cNvPicPr/>
+                  </pic:nvPicPr>
+                  <pic:blipFill>
+                    <a:blip r:embed="rId9"/>
+                    <a:stretch>
+                      <a:fillRect/>
+                    </a:stretch>
+                  </pic:blipFill>
+                  <pic:spPr>
+                    <a:xfrm>
+                      <a:off x="0" y="0"/>
+                      <a:ext cx="5567217" cy="2571956"/>
+                    </a:xfrm>
+                    <a:prstGeom prst="rect">
+                      <a:avLst/>
+                    </a:prstGeom>
+                    <a:ln>
+                      <a:noFill/>
+                    </a:ln>
+                    <a:effectLst>
+                      <a:outerShdw blurRad="292100" dist="139700" dir="2700000" algn="tl" rotWithShape="0">
+                        <a:srgbClr val="333333">
+                          <a:alpha val="65000"/>
+                        </a:srgbClr>
+                      </a:outerShdw>
+                    </a:effectLst>
+                  </pic:spPr>
+                </pic:pic>
+              </a:graphicData>
+            </a:graphic>
+          </wp:inline>
+        </w:drawing>
+      </w:r>
+      <w:bookmarkStart w:id="8" w:name="_GoBack"/>
+      <w:bookmarkEnd w:id="8"/>
+    </w:p>
     <w:sectPr>
-      <w:headerReference w:type="even" r:id="rId14"/>
-      <w:headerReference w:type="default" r:id="rId15"/>
-      <w:footerReference w:type="even" r:id="rId16"/>
-      <w:footerReference w:type="default" r:id="rId17"/>
-      <w:headerReference w:type="first" r:id="rId18"/>
-      <w:footerReference w:type="first" r:id="rId19"/>
+      <w:headerReference w:type="default" r:id="rId12"/>
+      <w:footerReference w:type="default" r:id="rId13"/>
       <w:pgSz w:w="12240" w:h="15840" w:code="1"/>
       <w:pgMar w:top="1417" w:right="1701" w:bottom="1417" w:left="1701" w:header="708" w:footer="708" w:gutter="0"/>
       <w:cols w:space="708"/>
@@ -3508,16 +4025,6 @@
 </file>
 
 <file path=word/footer1.xml><?xml version="1.0" encoding="utf-8"?>
-<w:ftr xmlns:wpc="http://schemas.microsoft.com/office/word/2010/wordprocessingCanvas" xmlns:cx="http://schemas.microsoft.com/office/drawing/2014/chartex" xmlns:cx1="http://schemas.microsoft.com/office/drawing/2015/9/8/chartex" xmlns:mc="http://schemas.openxmlformats.org/markup-compatibility/2006" xmlns:o="urn:schemas-microsoft-com:office:office" xmlns:r="http://schemas.openxmlformats.org/officeDocument/2006/relationships" xmlns:m="http://schemas.openxmlformats.org/officeDocument/2006/math" xmlns:v="urn:schemas-microsoft-com:vml" xmlns:wp14="http://schemas.microsoft.com/office/word/2010/wordprocessingDrawing" xmlns:wp="http://schemas.openxmlformats.org/drawingml/2006/wordprocessingDrawing" xmlns:w10="urn:schemas-microsoft-com:office:word" xmlns:w="http://schemas.openxmlformats.org/wordprocessingml/2006/main" xmlns:w14="http://schemas.microsoft.com/office/word/2010/wordml" xmlns:w15="http://schemas.microsoft.com/office/word/2012/wordml" xmlns:w16se="http://schemas.microsoft.com/office/word/2015/wordml/symex" xmlns:wpg="http://schemas.microsoft.com/office/word/2010/wordprocessingGroup" xmlns:wpi="http://schemas.microsoft.com/office/word/2010/wordprocessingInk" xmlns:wne="http://schemas.microsoft.com/office/word/2006/wordml" xmlns:wps="http://schemas.microsoft.com/office/word/2010/wordprocessingShape" mc:Ignorable="w14 w15 w16se wp14">
-  <w:p>
-    <w:pPr>
-      <w:pStyle w:val="Piedepgina"/>
-    </w:pPr>
-  </w:p>
-</w:ftr>
-</file>
-
-<file path=word/footer2.xml><?xml version="1.0" encoding="utf-8"?>
 <w:ftr xmlns:wpc="http://schemas.microsoft.com/office/word/2010/wordprocessingCanvas" xmlns:cx="http://schemas.microsoft.com/office/drawing/2014/chartex" xmlns:cx1="http://schemas.microsoft.com/office/drawing/2015/9/8/chartex" xmlns:mc="http://schemas.openxmlformats.org/markup-compatibility/2006" xmlns:o="urn:schemas-microsoft-com:office:office" xmlns:r="http://schemas.openxmlformats.org/officeDocument/2006/relationships" xmlns:m="http://schemas.openxmlformats.org/officeDocument/2006/math" xmlns:v="urn:schemas-microsoft-com:vml" xmlns:wp14="http://schemas.microsoft.com/office/word/2010/wordprocessingDrawing" xmlns:wp="http://schemas.openxmlformats.org/drawingml/2006/wordprocessingDrawing" xmlns:w10="urn:schemas-microsoft-com:office:word" xmlns:w="http://schemas.openxmlformats.org/wordprocessingml/2006/main" xmlns:w14="http://schemas.microsoft.com/office/word/2010/wordml" xmlns:w15="http://schemas.microsoft.com/office/word/2012/wordml" xmlns:w16se="http://schemas.microsoft.com/office/word/2015/wordml/symex" xmlns:wpg="http://schemas.microsoft.com/office/word/2010/wordprocessingGroup" xmlns:wpi="http://schemas.microsoft.com/office/word/2010/wordprocessingInk" xmlns:wne="http://schemas.microsoft.com/office/word/2006/wordml" xmlns:wps="http://schemas.microsoft.com/office/word/2010/wordprocessingShape" mc:Ignorable="w14 w15 w16se wp14">
   <w:sdt>
     <w:sdtPr>
@@ -3781,7 +4288,7 @@
                 <w:noProof/>
                 <w:color w:val="FFFFFF" w:themeColor="background1"/>
               </w:rPr>
-              <w:t>4</w:t>
+              <w:t>7</w:t>
             </w:r>
             <w:r>
               <w:rPr>
@@ -3835,7 +4342,7 @@
                 <w:noProof/>
                 <w:color w:val="FFFFFF" w:themeColor="background1"/>
               </w:rPr>
-              <w:t>6</w:t>
+              <w:t>7</w:t>
             </w:r>
             <w:r>
               <w:rPr>
@@ -3860,16 +4367,6 @@
 </w:ftr>
 </file>
 
-<file path=word/footer3.xml><?xml version="1.0" encoding="utf-8"?>
-<w:ftr xmlns:wpc="http://schemas.microsoft.com/office/word/2010/wordprocessingCanvas" xmlns:cx="http://schemas.microsoft.com/office/drawing/2014/chartex" xmlns:cx1="http://schemas.microsoft.com/office/drawing/2015/9/8/chartex" xmlns:mc="http://schemas.openxmlformats.org/markup-compatibility/2006" xmlns:o="urn:schemas-microsoft-com:office:office" xmlns:r="http://schemas.openxmlformats.org/officeDocument/2006/relationships" xmlns:m="http://schemas.openxmlformats.org/officeDocument/2006/math" xmlns:v="urn:schemas-microsoft-com:vml" xmlns:wp14="http://schemas.microsoft.com/office/word/2010/wordprocessingDrawing" xmlns:wp="http://schemas.openxmlformats.org/drawingml/2006/wordprocessingDrawing" xmlns:w10="urn:schemas-microsoft-com:office:word" xmlns:w="http://schemas.openxmlformats.org/wordprocessingml/2006/main" xmlns:w14="http://schemas.microsoft.com/office/word/2010/wordml" xmlns:w15="http://schemas.microsoft.com/office/word/2012/wordml" xmlns:w16se="http://schemas.microsoft.com/office/word/2015/wordml/symex" xmlns:wpg="http://schemas.microsoft.com/office/word/2010/wordprocessingGroup" xmlns:wpi="http://schemas.microsoft.com/office/word/2010/wordprocessingInk" xmlns:wne="http://schemas.microsoft.com/office/word/2006/wordml" xmlns:wps="http://schemas.microsoft.com/office/word/2010/wordprocessingShape" mc:Ignorable="w14 w15 w16se wp14">
-  <w:p>
-    <w:pPr>
-      <w:pStyle w:val="Piedepgina"/>
-    </w:pPr>
-  </w:p>
-</w:ftr>
-</file>
-
 <file path=word/footnotes.xml><?xml version="1.0" encoding="utf-8"?>
 <w:footnotes xmlns:wpc="http://schemas.microsoft.com/office/word/2010/wordprocessingCanvas" xmlns:cx="http://schemas.microsoft.com/office/drawing/2014/chartex" xmlns:cx1="http://schemas.microsoft.com/office/drawing/2015/9/8/chartex" xmlns:mc="http://schemas.openxmlformats.org/markup-compatibility/2006" xmlns:o="urn:schemas-microsoft-com:office:office" xmlns:r="http://schemas.openxmlformats.org/officeDocument/2006/relationships" xmlns:m="http://schemas.openxmlformats.org/officeDocument/2006/math" xmlns:v="urn:schemas-microsoft-com:vml" xmlns:wp14="http://schemas.microsoft.com/office/word/2010/wordprocessingDrawing" xmlns:wp="http://schemas.openxmlformats.org/drawingml/2006/wordprocessingDrawing" xmlns:w10="urn:schemas-microsoft-com:office:word" xmlns:w="http://schemas.openxmlformats.org/wordprocessingml/2006/main" xmlns:w14="http://schemas.microsoft.com/office/word/2010/wordml" xmlns:w15="http://schemas.microsoft.com/office/word/2012/wordml" xmlns:w16se="http://schemas.microsoft.com/office/word/2015/wordml/symex" xmlns:wpg="http://schemas.microsoft.com/office/word/2010/wordprocessingGroup" xmlns:wpi="http://schemas.microsoft.com/office/word/2010/wordprocessingInk" xmlns:wne="http://schemas.microsoft.com/office/word/2006/wordml" xmlns:wps="http://schemas.microsoft.com/office/word/2010/wordprocessingShape" mc:Ignorable="w14 w15 w16se wp14">
   <w:footnote w:type="separator" w:id="-1">
@@ -3901,245 +4398,24 @@
     <w:pPr>
       <w:pStyle w:val="Encabezado"/>
     </w:pPr>
-  </w:p>
-</w:hdr>
-</file>
-
-<file path=word/header2.xml><?xml version="1.0" encoding="utf-8"?>
-<w:hdr xmlns:wpc="http://schemas.microsoft.com/office/word/2010/wordprocessingCanvas" xmlns:cx="http://schemas.microsoft.com/office/drawing/2014/chartex" xmlns:cx1="http://schemas.microsoft.com/office/drawing/2015/9/8/chartex" xmlns:mc="http://schemas.openxmlformats.org/markup-compatibility/2006" xmlns:o="urn:schemas-microsoft-com:office:office" xmlns:r="http://schemas.openxmlformats.org/officeDocument/2006/relationships" xmlns:m="http://schemas.openxmlformats.org/officeDocument/2006/math" xmlns:v="urn:schemas-microsoft-com:vml" xmlns:wp14="http://schemas.microsoft.com/office/word/2010/wordprocessingDrawing" xmlns:wp="http://schemas.openxmlformats.org/drawingml/2006/wordprocessingDrawing" xmlns:w10="urn:schemas-microsoft-com:office:word" xmlns:w="http://schemas.openxmlformats.org/wordprocessingml/2006/main" xmlns:w14="http://schemas.microsoft.com/office/word/2010/wordml" xmlns:w15="http://schemas.microsoft.com/office/word/2012/wordml" xmlns:w16se="http://schemas.microsoft.com/office/word/2015/wordml/symex" xmlns:wpg="http://schemas.microsoft.com/office/word/2010/wordprocessingGroup" xmlns:wpi="http://schemas.microsoft.com/office/word/2010/wordprocessingInk" xmlns:wne="http://schemas.microsoft.com/office/word/2006/wordml" xmlns:wps="http://schemas.microsoft.com/office/word/2010/wordprocessingShape" mc:Ignorable="w14 w15 w16se wp14">
-  <w:p>
-    <w:pPr>
-      <w:pStyle w:val="Encabezado"/>
-    </w:pPr>
-    <w:r>
-      <w:rPr>
-        <w:noProof/>
-        <w:lang w:val="es-MX" w:eastAsia="es-MX"/>
-      </w:rPr>
-      <mc:AlternateContent>
-        <mc:Choice Requires="wps">
-          <w:drawing>
-            <wp:anchor distT="0" distB="0" distL="114300" distR="114300" simplePos="0" relativeHeight="251659264" behindDoc="0" locked="0" layoutInCell="1" allowOverlap="1" wp14:anchorId="3FEC259C" wp14:editId="427C46D7">
-              <wp:simplePos x="0" y="0"/>
-              <wp:positionH relativeFrom="column">
-                <wp:posOffset>4190365</wp:posOffset>
-              </wp:positionH>
-              <wp:positionV relativeFrom="paragraph">
-                <wp:posOffset>-17780</wp:posOffset>
-              </wp:positionV>
-              <wp:extent cx="1898650" cy="310515"/>
-              <wp:effectExtent l="0" t="0" r="6350" b="0"/>
-              <wp:wrapNone/>
-              <wp:docPr id="6" name="Rectángulo 6"/>
-              <wp:cNvGraphicFramePr/>
-              <a:graphic xmlns:a="http://schemas.openxmlformats.org/drawingml/2006/main">
-                <a:graphicData uri="http://schemas.microsoft.com/office/word/2010/wordprocessingShape">
-                  <wps:wsp>
-                    <wps:cNvSpPr/>
-                    <wps:spPr>
-                      <a:xfrm>
-                        <a:off x="0" y="0"/>
-                        <a:ext cx="1898650" cy="310515"/>
-                      </a:xfrm>
-                      <a:prstGeom prst="rect">
-                        <a:avLst/>
-                      </a:prstGeom>
-                      <a:solidFill>
-                        <a:srgbClr val="002060"/>
-                      </a:solidFill>
-                      <a:ln>
-                        <a:noFill/>
-                      </a:ln>
-                      <a:effectLst>
-                        <a:softEdge rad="12700"/>
-                      </a:effectLst>
-                    </wps:spPr>
-                    <wps:style>
-                      <a:lnRef idx="2">
-                        <a:schemeClr val="accent1">
-                          <a:shade val="50000"/>
-                        </a:schemeClr>
-                      </a:lnRef>
-                      <a:fillRef idx="1">
-                        <a:schemeClr val="accent1"/>
-                      </a:fillRef>
-                      <a:effectRef idx="0">
-                        <a:schemeClr val="accent1"/>
-                      </a:effectRef>
-                      <a:fontRef idx="minor">
-                        <a:schemeClr val="lt1"/>
-                      </a:fontRef>
-                    </wps:style>
-                    <wps:txbx>
-                      <w:txbxContent>
-                        <w:p>
-                          <w:pPr>
-                            <w:jc w:val="right"/>
-                            <w:rPr>
-                              <w:rFonts w:ascii="Arial" w:hAnsi="Arial" w:cs="Arial"/>
-                              <w:b/>
-                              <w:sz w:val="24"/>
-                              <w:lang w:val="es-MX"/>
-                            </w:rPr>
-                          </w:pPr>
-                          <w:r>
-                            <w:rPr>
-                              <w:rFonts w:ascii="Arial" w:hAnsi="Arial" w:cs="Arial"/>
-                              <w:b/>
-                              <w:sz w:val="20"/>
-                              <w:szCs w:val="20"/>
-                              <w:lang w:val="es-MX"/>
-                            </w:rPr>
-                            <w:t>MÓDULO</w:t>
-                          </w:r>
-                          <w:r>
-                            <w:rPr>
-                              <w:rFonts w:ascii="Arial" w:hAnsi="Arial" w:cs="Arial"/>
-                              <w:b/>
-                              <w:sz w:val="24"/>
-                              <w:lang w:val="es-MX"/>
-                            </w:rPr>
-                            <w:t xml:space="preserve"> </w:t>
-                          </w:r>
-                          <w:r>
-                            <w:rPr>
-                              <w:rFonts w:ascii="Arial" w:hAnsi="Arial" w:cs="Arial"/>
-                              <w:b/>
-                              <w:sz w:val="24"/>
-                              <w:lang w:val="es-MX"/>
-                            </w:rPr>
-                            <w:t>–</w:t>
-                          </w:r>
-                          <w:r>
-                            <w:rPr>
-                              <w:rFonts w:ascii="Arial" w:hAnsi="Arial" w:cs="Arial"/>
-                              <w:b/>
-                              <w:sz w:val="24"/>
-                              <w:lang w:val="es-MX"/>
-                            </w:rPr>
-                            <w:t xml:space="preserve"> </w:t>
-                          </w:r>
-                          <w:r>
-                            <w:rPr>
-                              <w:rFonts w:ascii="Arial" w:hAnsi="Arial" w:cs="Arial"/>
-                              <w:b/>
-                              <w:sz w:val="20"/>
-                              <w:szCs w:val="20"/>
-                              <w:lang w:val="es-MX"/>
-                            </w:rPr>
-                            <w:t>SOLICITUDES</w:t>
-                          </w:r>
-                        </w:p>
-                      </w:txbxContent>
-                    </wps:txbx>
-                    <wps:bodyPr rot="0" spcFirstLastPara="0" vertOverflow="overflow" horzOverflow="overflow" vert="horz" wrap="square" lIns="91440" tIns="45720" rIns="91440" bIns="45720" numCol="1" spcCol="0" rtlCol="0" fromWordArt="0" anchor="ctr" anchorCtr="0" forceAA="0" compatLnSpc="1">
-                      <a:prstTxWarp prst="textNoShape">
-                        <a:avLst/>
-                      </a:prstTxWarp>
-                      <a:noAutofit/>
-                    </wps:bodyPr>
-                  </wps:wsp>
-                </a:graphicData>
-              </a:graphic>
-              <wp14:sizeRelH relativeFrom="margin">
-                <wp14:pctWidth>0</wp14:pctWidth>
-              </wp14:sizeRelH>
-              <wp14:sizeRelV relativeFrom="margin">
-                <wp14:pctHeight>0</wp14:pctHeight>
-              </wp14:sizeRelV>
-            </wp:anchor>
-          </w:drawing>
-        </mc:Choice>
-        <mc:Fallback>
-          <w:pict>
-            <v:rect w14:anchorId="3FEC259C" id="Rectángulo 6" o:spid="_x0000_s1032" style="position:absolute;margin-left:329.95pt;margin-top:-1.4pt;width:149.5pt;height:24.45pt;z-index:251659264;visibility:visible;mso-wrap-style:square;mso-width-percent:0;mso-height-percent:0;mso-wrap-distance-left:9pt;mso-wrap-distance-top:0;mso-wrap-distance-right:9pt;mso-wrap-distance-bottom:0;mso-position-horizontal:absolute;mso-position-horizontal-relative:text;mso-position-vertical:absolute;mso-position-vertical-relative:text;mso-width-percent:0;mso-height-percent:0;mso-width-relative:margin;mso-height-relative:margin;v-text-anchor:middle" o:gfxdata="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" fillcolor="#002060" stroked="f" strokeweight="1pt">
-              <v:textbox>
-                <w:txbxContent>
-                  <w:p>
-                    <w:pPr>
-                      <w:jc w:val="right"/>
-                      <w:rPr>
-                        <w:rFonts w:ascii="Arial" w:hAnsi="Arial" w:cs="Arial"/>
-                        <w:b/>
-                        <w:sz w:val="24"/>
-                        <w:lang w:val="es-MX"/>
-                      </w:rPr>
-                    </w:pPr>
-                    <w:r>
-                      <w:rPr>
-                        <w:rFonts w:ascii="Arial" w:hAnsi="Arial" w:cs="Arial"/>
-                        <w:b/>
-                        <w:sz w:val="20"/>
-                        <w:szCs w:val="20"/>
-                        <w:lang w:val="es-MX"/>
-                      </w:rPr>
-                      <w:t>MÓDULO</w:t>
-                    </w:r>
-                    <w:r>
-                      <w:rPr>
-                        <w:rFonts w:ascii="Arial" w:hAnsi="Arial" w:cs="Arial"/>
-                        <w:b/>
-                        <w:sz w:val="24"/>
-                        <w:lang w:val="es-MX"/>
-                      </w:rPr>
-                      <w:t xml:space="preserve"> </w:t>
-                    </w:r>
-                    <w:r>
-                      <w:rPr>
-                        <w:rFonts w:ascii="Arial" w:hAnsi="Arial" w:cs="Arial"/>
-                        <w:b/>
-                        <w:sz w:val="24"/>
-                        <w:lang w:val="es-MX"/>
-                      </w:rPr>
-                      <w:t>–</w:t>
-                    </w:r>
-                    <w:r>
-                      <w:rPr>
-                        <w:rFonts w:ascii="Arial" w:hAnsi="Arial" w:cs="Arial"/>
-                        <w:b/>
-                        <w:sz w:val="24"/>
-                        <w:lang w:val="es-MX"/>
-                      </w:rPr>
-                      <w:t xml:space="preserve"> </w:t>
-                    </w:r>
-                    <w:r>
-                      <w:rPr>
-                        <w:rFonts w:ascii="Arial" w:hAnsi="Arial" w:cs="Arial"/>
-                        <w:b/>
-                        <w:sz w:val="20"/>
-                        <w:szCs w:val="20"/>
-                        <w:lang w:val="es-MX"/>
-                      </w:rPr>
-                      <w:t>SOLICITUDES</w:t>
-                    </w:r>
-                    <w:bookmarkStart w:id="9" w:name="_GoBack"/>
-                    <w:bookmarkEnd w:id="9"/>
-                  </w:p>
-                </w:txbxContent>
-              </v:textbox>
-            </v:rect>
-          </w:pict>
-        </mc:Fallback>
-      </mc:AlternateContent>
-    </w:r>
     <w:r>
       <w:rPr>
         <w:noProof/>
         <w:lang w:val="es-MX" w:eastAsia="es-MX"/>
       </w:rPr>
       <w:drawing>
-        <wp:anchor distT="0" distB="0" distL="114300" distR="114300" simplePos="0" relativeHeight="251663360" behindDoc="0" locked="0" layoutInCell="1" allowOverlap="1" wp14:anchorId="75E6E181" wp14:editId="6991DC71">
+        <wp:anchor distT="0" distB="0" distL="114300" distR="114300" simplePos="0" relativeHeight="251664384" behindDoc="0" locked="0" layoutInCell="1" allowOverlap="1" wp14:anchorId="7230DB86" wp14:editId="2EE7BB38">
           <wp:simplePos x="0" y="0"/>
-          <wp:positionH relativeFrom="column">
-            <wp:posOffset>-597535</wp:posOffset>
+          <wp:positionH relativeFrom="margin">
+            <wp:align>center</wp:align>
           </wp:positionH>
           <wp:positionV relativeFrom="paragraph">
-            <wp:posOffset>-182880</wp:posOffset>
+            <wp:posOffset>-153035</wp:posOffset>
           </wp:positionV>
-          <wp:extent cx="1123950" cy="586806"/>
-          <wp:effectExtent l="0" t="0" r="0" b="3810"/>
+          <wp:extent cx="1487805" cy="470452"/>
+          <wp:effectExtent l="0" t="0" r="0" b="0"/>
           <wp:wrapNone/>
-          <wp:docPr id="22" name="Imagen 22" descr="logo_tesoreria.png"/>
+          <wp:docPr id="2" name="Imagen 2" descr="C:\Users\DELL\Downloads\logo.8283c17ac47c5f20ae44618eddf9a05b.png"/>
           <wp:cNvGraphicFramePr>
             <a:graphicFrameLocks xmlns:a="http://schemas.openxmlformats.org/drawingml/2006/main" noChangeAspect="1"/>
           </wp:cNvGraphicFramePr>
@@ -4147,7 +4423,7 @@
             <a:graphicData uri="http://schemas.openxmlformats.org/drawingml/2006/picture">
               <pic:pic xmlns:pic="http://schemas.openxmlformats.org/drawingml/2006/picture">
                 <pic:nvPicPr>
-                  <pic:cNvPr id="0" name="Picture 1" descr="logo_tesoreria.png"/>
+                  <pic:cNvPr id="0" name="Picture 7" descr="C:\Users\DELL\Downloads\logo.8283c17ac47c5f20ae44618eddf9a05b.png"/>
                   <pic:cNvPicPr>
                     <a:picLocks noChangeAspect="1" noChangeArrowheads="1"/>
                   </pic:cNvPicPr>
@@ -4168,7 +4444,7 @@
                 <pic:spPr bwMode="auto">
                   <a:xfrm>
                     <a:off x="0" y="0"/>
-                    <a:ext cx="1123950" cy="586806"/>
+                    <a:ext cx="1487805" cy="470452"/>
                   </a:xfrm>
                   <a:prstGeom prst="rect">
                     <a:avLst/>
@@ -4190,16 +4466,6 @@
         </wp:anchor>
       </w:drawing>
     </w:r>
-  </w:p>
-</w:hdr>
-</file>
-
-<file path=word/header3.xml><?xml version="1.0" encoding="utf-8"?>
-<w:hdr xmlns:wpc="http://schemas.microsoft.com/office/word/2010/wordprocessingCanvas" xmlns:cx="http://schemas.microsoft.com/office/drawing/2014/chartex" xmlns:cx1="http://schemas.microsoft.com/office/drawing/2015/9/8/chartex" xmlns:mc="http://schemas.openxmlformats.org/markup-compatibility/2006" xmlns:o="urn:schemas-microsoft-com:office:office" xmlns:r="http://schemas.openxmlformats.org/officeDocument/2006/relationships" xmlns:m="http://schemas.openxmlformats.org/officeDocument/2006/math" xmlns:v="urn:schemas-microsoft-com:vml" xmlns:wp14="http://schemas.microsoft.com/office/word/2010/wordprocessingDrawing" xmlns:wp="http://schemas.openxmlformats.org/drawingml/2006/wordprocessingDrawing" xmlns:w10="urn:schemas-microsoft-com:office:word" xmlns:w="http://schemas.openxmlformats.org/wordprocessingml/2006/main" xmlns:w14="http://schemas.microsoft.com/office/word/2010/wordml" xmlns:w15="http://schemas.microsoft.com/office/word/2012/wordml" xmlns:w16se="http://schemas.microsoft.com/office/word/2015/wordml/symex" xmlns:wpg="http://schemas.microsoft.com/office/word/2010/wordprocessingGroup" xmlns:wpi="http://schemas.microsoft.com/office/word/2010/wordprocessingInk" xmlns:wne="http://schemas.microsoft.com/office/word/2006/wordml" xmlns:wps="http://schemas.microsoft.com/office/word/2010/wordprocessingShape" mc:Ignorable="w14 w15 w16se wp14">
-  <w:p>
-    <w:pPr>
-      <w:pStyle w:val="Encabezado"/>
-    </w:pPr>
   </w:p>
 </w:hdr>
 </file>
@@ -6788,7 +7054,7 @@
 </file>
 
 <file path=customXml/itemProps1.xml><?xml version="1.0" encoding="utf-8"?>
-<ds:datastoreItem xmlns:ds="http://schemas.openxmlformats.org/officeDocument/2006/customXml" ds:itemID="{F6D76AF6-B39E-46C8-8729-675D1567F0E5}">
+<ds:datastoreItem xmlns:ds="http://schemas.openxmlformats.org/officeDocument/2006/customXml" ds:itemID="{4FC527F0-F511-4E64-8D97-9996841E3B04}">
   <ds:schemaRefs>
     <ds:schemaRef ds:uri="http://schemas.openxmlformats.org/officeDocument/2006/bibliography"/>
   </ds:schemaRefs>
